--- a/MyBook/2 frontend/Web Develop Bootcamp/React Redux Basics/基本要素.docx
+++ b/MyBook/2 frontend/Web Develop Bootcamp/React Redux Basics/基本要素.docx
@@ -10,10 +10,14 @@
           <w:numId w:val="1"/>
         </w:numPr>
         <w:ind w:firstLineChars="0"/>
-      </w:pPr>
-      <w:r>
-        <w:rPr>
-          <w:rFonts w:hint="eastAsia"/>
+        <w:rPr>
+          <w:strike/>
+        </w:rPr>
+      </w:pPr>
+      <w:r>
+        <w:rPr>
+          <w:rFonts w:hint="eastAsia"/>
+          <w:strike/>
         </w:rPr>
         <w:t>安装</w:t>
       </w:r>
@@ -26,14 +30,21 @@
           <w:numId w:val="1"/>
         </w:numPr>
         <w:ind w:firstLineChars="0"/>
-      </w:pPr>
-      <w:r>
-        <w:rPr>
-          <w:rFonts w:hint="eastAsia"/>
+        <w:rPr>
+          <w:strike/>
+        </w:rPr>
+      </w:pPr>
+      <w:r>
+        <w:rPr>
+          <w:rFonts w:hint="eastAsia"/>
+          <w:strike/>
         </w:rPr>
         <w:t>导入</w:t>
       </w:r>
       <w:r>
+        <w:rPr>
+          <w:strike/>
+        </w:rPr>
         <w:t>基础库</w:t>
       </w:r>
     </w:p>
@@ -45,8 +56,14 @@
           <w:numId w:val="1"/>
         </w:numPr>
         <w:ind w:firstLineChars="0"/>
-      </w:pPr>
-      <w:r>
+        <w:rPr>
+          <w:strike/>
+        </w:rPr>
+      </w:pPr>
+      <w:r>
+        <w:rPr>
+          <w:strike/>
+        </w:rPr>
         <w:t>react</w:t>
       </w:r>
     </w:p>
@@ -58,15 +75,16 @@
           <w:numId w:val="1"/>
         </w:numPr>
         <w:ind w:firstLineChars="0"/>
-      </w:pPr>
-      <w:r>
-        <w:t>react-</w:t>
-      </w:r>
-      <w:proofErr w:type="spellStart"/>
-      <w:r>
-        <w:t>dom</w:t>
-      </w:r>
-      <w:proofErr w:type="spellEnd"/>
+        <w:rPr>
+          <w:strike/>
+        </w:rPr>
+      </w:pPr>
+      <w:r>
+        <w:rPr>
+          <w:strike/>
+        </w:rPr>
+        <w:t>react-dom</w:t>
+      </w:r>
     </w:p>
     <w:p>
       <w:pPr>
@@ -77,26 +95,27 @@
         </w:numPr>
         <w:ind w:firstLineChars="0"/>
         <w:rPr>
-          <w:rFonts w:hint="eastAsia"/>
-        </w:rPr>
-      </w:pPr>
-      <w:r>
-        <w:t>react-</w:t>
-      </w:r>
-      <w:proofErr w:type="spellStart"/>
-      <w:r>
-        <w:t>dom</w:t>
-      </w:r>
-      <w:proofErr w:type="spellEnd"/>
-      <w:r>
-        <w:t>-factories</w:t>
-      </w:r>
-    </w:p>
-    <w:p/>
-    <w:p>
-      <w:pPr>
-        <w:rPr>
-          <w:rFonts w:hint="eastAsia"/>
+          <w:strike/>
+        </w:rPr>
+      </w:pPr>
+      <w:r>
+        <w:rPr>
+          <w:strike/>
+        </w:rPr>
+        <w:t>react-dom-factories</w:t>
+      </w:r>
+    </w:p>
+    <w:p>
+      <w:pPr>
+        <w:rPr>
+          <w:strike/>
+        </w:rPr>
+      </w:pPr>
+    </w:p>
+    <w:p>
+      <w:pPr>
+        <w:rPr>
+          <w:strike/>
         </w:rPr>
       </w:pPr>
     </w:p>
@@ -109,24 +128,27 @@
         </w:numPr>
         <w:ind w:firstLineChars="0"/>
         <w:rPr>
-          <w:rFonts w:hint="eastAsia"/>
-        </w:rPr>
-      </w:pPr>
-      <w:r>
-        <w:rPr>
-          <w:rFonts w:hint="eastAsia"/>
+          <w:strike/>
+        </w:rPr>
+      </w:pPr>
+      <w:r>
+        <w:rPr>
+          <w:rFonts w:hint="eastAsia"/>
+          <w:strike/>
         </w:rPr>
         <w:t>Component(</w:t>
       </w:r>
       <w:r>
         <w:rPr>
           <w:rFonts w:hint="eastAsia"/>
+          <w:strike/>
         </w:rPr>
         <w:t>组件</w:t>
       </w:r>
       <w:r>
         <w:rPr>
           <w:rFonts w:hint="eastAsia"/>
+          <w:strike/>
         </w:rPr>
         <w:t>)</w:t>
       </w:r>
@@ -139,14 +161,21 @@
           <w:numId w:val="1"/>
         </w:numPr>
         <w:ind w:firstLineChars="0"/>
-      </w:pPr>
-      <w:r>
-        <w:rPr>
-          <w:rFonts w:hint="eastAsia"/>
+        <w:rPr>
+          <w:strike/>
+        </w:rPr>
+      </w:pPr>
+      <w:r>
+        <w:rPr>
+          <w:rFonts w:hint="eastAsia"/>
+          <w:strike/>
         </w:rPr>
         <w:t>用于</w:t>
       </w:r>
       <w:r>
+        <w:rPr>
+          <w:strike/>
+        </w:rPr>
         <w:t>定义可重用的组件</w:t>
       </w:r>
     </w:p>
@@ -158,14 +187,21 @@
           <w:numId w:val="1"/>
         </w:numPr>
         <w:ind w:firstLineChars="0"/>
-      </w:pPr>
-      <w:r>
-        <w:rPr>
-          <w:rFonts w:hint="eastAsia"/>
+        <w:rPr>
+          <w:strike/>
+        </w:rPr>
+      </w:pPr>
+      <w:r>
+        <w:rPr>
+          <w:rFonts w:hint="eastAsia"/>
+          <w:strike/>
         </w:rPr>
         <w:t>最基本</w:t>
       </w:r>
       <w:r>
+        <w:rPr>
+          <w:strike/>
+        </w:rPr>
         <w:t>使用流程</w:t>
       </w:r>
     </w:p>
@@ -177,29 +213,41 @@
           <w:numId w:val="1"/>
         </w:numPr>
         <w:ind w:firstLineChars="0"/>
-      </w:pPr>
-      <w:r>
-        <w:rPr>
-          <w:rFonts w:hint="eastAsia"/>
+        <w:rPr>
+          <w:strike/>
+        </w:rPr>
+      </w:pPr>
+      <w:r>
+        <w:rPr>
+          <w:rFonts w:hint="eastAsia"/>
+          <w:strike/>
         </w:rPr>
         <w:t>定义</w:t>
       </w:r>
       <w:r>
+        <w:rPr>
+          <w:strike/>
+        </w:rPr>
         <w:t>一个新的类型</w:t>
       </w:r>
       <w:r>
         <w:rPr>
           <w:rFonts w:hint="eastAsia"/>
+          <w:strike/>
         </w:rPr>
         <w:t>集成</w:t>
       </w:r>
       <w:r>
         <w:rPr>
           <w:rFonts w:hint="eastAsia"/>
+          <w:strike/>
         </w:rPr>
         <w:t>C</w:t>
       </w:r>
       <w:r>
+        <w:rPr>
+          <w:strike/>
+        </w:rPr>
         <w:t>omponent</w:t>
       </w:r>
     </w:p>
@@ -212,53 +260,59 @@
         </w:numPr>
         <w:ind w:firstLineChars="0"/>
         <w:rPr>
-          <w:rFonts w:hint="eastAsia"/>
-        </w:rPr>
-      </w:pPr>
-      <w:r>
-        <w:rPr>
-          <w:rFonts w:hint="eastAsia"/>
+          <w:strike/>
+        </w:rPr>
+      </w:pPr>
+      <w:r>
+        <w:rPr>
+          <w:rFonts w:hint="eastAsia"/>
+          <w:strike/>
         </w:rPr>
         <w:t>使用</w:t>
       </w:r>
-      <w:proofErr w:type="spellStart"/>
-      <w:r>
-        <w:rPr>
-          <w:rFonts w:hint="eastAsia"/>
+      <w:r>
+        <w:rPr>
+          <w:rFonts w:hint="eastAsia"/>
+          <w:strike/>
         </w:rPr>
         <w:t>R</w:t>
       </w:r>
       <w:r>
+        <w:rPr>
+          <w:strike/>
+        </w:rPr>
         <w:t>eactDOM</w:t>
       </w:r>
       <w:r>
         <w:rPr>
           <w:rFonts w:hint="eastAsia"/>
-        </w:rPr>
-        <w:t>.render</w:t>
-      </w:r>
-      <w:proofErr w:type="spellEnd"/>
-      <w:r>
-        <w:rPr>
-          <w:rFonts w:hint="eastAsia"/>
-        </w:rPr>
-        <w:t>(</w:t>
-      </w:r>
-      <w:r>
+          <w:strike/>
+        </w:rPr>
+        <w:t>.render(</w:t>
+      </w:r>
+      <w:r>
+        <w:rPr>
+          <w:strike/>
+        </w:rPr>
         <w:t>Component</w:t>
       </w:r>
       <w:r>
+        <w:rPr>
+          <w:strike/>
+        </w:rPr>
         <w:t>，位置</w:t>
       </w:r>
       <w:r>
         <w:rPr>
           <w:rFonts w:hint="eastAsia"/>
+          <w:strike/>
         </w:rPr>
         <w:t>)</w:t>
       </w:r>
       <w:r>
         <w:rPr>
           <w:rFonts w:hint="eastAsia"/>
+          <w:strike/>
         </w:rPr>
         <w:t>；</w:t>
       </w:r>
@@ -272,12 +326,13 @@
         </w:numPr>
         <w:ind w:firstLineChars="0"/>
         <w:rPr>
-          <w:rFonts w:hint="eastAsia"/>
-        </w:rPr>
-      </w:pPr>
-      <w:r>
-        <w:rPr>
-          <w:rFonts w:hint="eastAsia"/>
+          <w:strike/>
+        </w:rPr>
+      </w:pPr>
+      <w:r>
+        <w:rPr>
+          <w:rFonts w:hint="eastAsia"/>
+          <w:strike/>
         </w:rPr>
         <w:t>JSX</w:t>
       </w:r>
@@ -290,23 +345,34 @@
           <w:numId w:val="1"/>
         </w:numPr>
         <w:ind w:firstLineChars="0"/>
-      </w:pPr>
-      <w:r>
-        <w:rPr>
-          <w:rFonts w:hint="eastAsia"/>
+        <w:rPr>
+          <w:strike/>
+        </w:rPr>
+      </w:pPr>
+      <w:r>
+        <w:rPr>
+          <w:rFonts w:hint="eastAsia"/>
+          <w:strike/>
         </w:rPr>
         <w:t>使用</w:t>
       </w:r>
       <w:r>
+        <w:rPr>
+          <w:strike/>
+        </w:rPr>
         <w:t>babel</w:t>
       </w:r>
       <w:r>
         <w:rPr>
           <w:rFonts w:hint="eastAsia"/>
+          <w:strike/>
         </w:rPr>
         <w:t>全新</w:t>
       </w:r>
       <w:r>
+        <w:rPr>
+          <w:strike/>
+        </w:rPr>
         <w:t>的编译环境</w:t>
       </w:r>
     </w:p>
@@ -318,56 +384,349 @@
           <w:numId w:val="1"/>
         </w:numPr>
         <w:ind w:firstLineChars="0"/>
-      </w:pPr>
-      <w:r>
-        <w:rPr>
-          <w:rFonts w:hint="eastAsia"/>
+        <w:rPr>
+          <w:strike/>
+        </w:rPr>
+      </w:pPr>
+      <w:r>
+        <w:rPr>
+          <w:rFonts w:hint="eastAsia"/>
+          <w:strike/>
         </w:rPr>
         <w:t>需</w:t>
       </w:r>
       <w:r>
+        <w:rPr>
+          <w:strike/>
+        </w:rPr>
         <w:t>将</w:t>
       </w:r>
       <w:r>
+        <w:rPr>
+          <w:strike/>
+        </w:rPr>
         <w:t>script</w:t>
       </w:r>
       <w:r>
+        <w:rPr>
+          <w:strike/>
+        </w:rPr>
         <w:t>类型</w:t>
       </w:r>
       <w:r>
         <w:rPr>
           <w:rFonts w:hint="eastAsia"/>
+          <w:strike/>
         </w:rPr>
         <w:t>由</w:t>
       </w:r>
       <w:r>
         <w:rPr>
           <w:rFonts w:hint="eastAsia"/>
-        </w:rPr>
-        <w:t xml:space="preserve"> text/</w:t>
-      </w:r>
-      <w:proofErr w:type="spellStart"/>
-      <w:r>
-        <w:rPr>
-          <w:rFonts w:hint="eastAsia"/>
-        </w:rPr>
-        <w:t>javascript</w:t>
-      </w:r>
-      <w:proofErr w:type="spellEnd"/>
-      <w:r>
-        <w:rPr>
-          <w:rFonts w:hint="eastAsia"/>
-        </w:rPr>
+          <w:strike/>
+        </w:rPr>
+        <w:t xml:space="preserve"> text/javascript </w:t>
+      </w:r>
+      <w:r>
+        <w:rPr>
+          <w:strike/>
+        </w:rPr>
+        <w:t>更改为</w:t>
+      </w:r>
+      <w:r>
+        <w:rPr>
+          <w:rFonts w:hint="eastAsia"/>
+          <w:strike/>
+        </w:rPr>
+        <w:t xml:space="preserve"> text/babel</w:t>
+      </w:r>
+    </w:p>
+    <w:p>
+      <w:pPr>
+        <w:pStyle w:val="ListParagraph"/>
+        <w:numPr>
+          <w:ilvl w:val="2"/>
+          <w:numId w:val="1"/>
+        </w:numPr>
+        <w:ind w:firstLineChars="0"/>
+        <w:rPr>
+          <w:strike/>
+        </w:rPr>
+      </w:pPr>
+      <w:r>
+        <w:rPr>
+          <w:rFonts w:hint="eastAsia"/>
+          <w:strike/>
+        </w:rPr>
+        <w:t>在</w:t>
+      </w:r>
+      <w:r>
+        <w:rPr>
+          <w:strike/>
+        </w:rPr>
+        <w:t>babel</w:t>
+      </w:r>
+      <w:r>
+        <w:rPr>
+          <w:strike/>
+        </w:rPr>
+        <w:t>中</w:t>
+      </w:r>
+      <w:r>
+        <w:rPr>
+          <w:rFonts w:hint="eastAsia"/>
+          <w:strike/>
+        </w:rPr>
+        <w:t>如</w:t>
+      </w:r>
+      <w:r>
+        <w:rPr>
+          <w:strike/>
+        </w:rPr>
+        <w:t>需要改变样式</w:t>
+      </w:r>
+      <w:r>
+        <w:rPr>
+          <w:rFonts w:hint="eastAsia"/>
+          <w:strike/>
+        </w:rPr>
+        <w:t>表</w:t>
+      </w:r>
+      <w:r>
+        <w:rPr>
+          <w:strike/>
+        </w:rPr>
+        <w:t>则需要</w:t>
+      </w:r>
+      <w:r>
+        <w:rPr>
+          <w:rFonts w:hint="eastAsia"/>
+          <w:strike/>
+        </w:rPr>
+        <w:t>使用</w:t>
+      </w:r>
+      <w:r>
+        <w:rPr>
+          <w:strike/>
+        </w:rPr>
+        <w:t>className</w:t>
+      </w:r>
+      <w:r>
+        <w:rPr>
+          <w:rFonts w:hint="eastAsia"/>
+          <w:strike/>
+        </w:rPr>
+        <w:t>而</w:t>
+      </w:r>
+      <w:r>
+        <w:rPr>
+          <w:strike/>
+        </w:rPr>
+        <w:t>不是</w:t>
+      </w:r>
+      <w:r>
+        <w:rPr>
+          <w:strike/>
+        </w:rPr>
+        <w:t>class</w:t>
+      </w:r>
+    </w:p>
+    <w:p>
+      <w:pPr>
+        <w:pStyle w:val="ListParagraph"/>
+        <w:numPr>
+          <w:ilvl w:val="2"/>
+          <w:numId w:val="1"/>
+        </w:numPr>
+        <w:ind w:firstLineChars="0"/>
+        <w:rPr>
+          <w:strike/>
+        </w:rPr>
+      </w:pPr>
+      <w:r>
+        <w:rPr>
+          <w:rFonts w:hint="eastAsia"/>
+          <w:strike/>
+        </w:rPr>
+        <w:t>引用</w:t>
+      </w:r>
+      <w:r>
+        <w:rPr>
+          <w:strike/>
+        </w:rPr>
+        <w:t>变量</w:t>
+      </w:r>
+      <w:r>
+        <w:rPr>
+          <w:rFonts w:hint="eastAsia"/>
+          <w:strike/>
+        </w:rPr>
+        <w:t>使用</w:t>
+      </w:r>
+      <w:r>
+        <w:rPr>
+          <w:strike/>
+        </w:rPr>
+        <w:t>“</w:t>
+      </w:r>
+      <w:r>
+        <w:rPr>
+          <w:rFonts w:hint="eastAsia"/>
+          <w:strike/>
+        </w:rPr>
+        <w:t>{</w:t>
+      </w:r>
+      <w:r>
+        <w:rPr>
+          <w:rFonts w:hint="eastAsia"/>
+          <w:strike/>
+        </w:rPr>
+        <w:t>变量名</w:t>
+      </w:r>
+      <w:r>
+        <w:rPr>
+          <w:rFonts w:hint="eastAsia"/>
+          <w:strike/>
+        </w:rPr>
+        <w:t>}</w:t>
+      </w:r>
+      <w:r>
+        <w:rPr>
+          <w:strike/>
+        </w:rPr>
+        <w:t>”</w:t>
+      </w:r>
+      <w:r>
+        <w:rPr>
+          <w:rFonts w:hint="eastAsia"/>
+          <w:strike/>
+        </w:rPr>
+        <w:t>大括号</w:t>
+      </w:r>
+    </w:p>
+    <w:p>
+      <w:pPr>
+        <w:rPr>
+          <w:strike/>
+        </w:rPr>
+      </w:pPr>
+    </w:p>
+    <w:p>
+      <w:pPr>
+        <w:pStyle w:val="ListParagraph"/>
+        <w:numPr>
+          <w:ilvl w:val="0"/>
+          <w:numId w:val="1"/>
+        </w:numPr>
+        <w:ind w:firstLineChars="0"/>
+        <w:rPr>
+          <w:strike/>
+        </w:rPr>
+      </w:pPr>
+      <w:r>
+        <w:rPr>
+          <w:rFonts w:hint="eastAsia"/>
+        </w:rPr>
+        <w:t>部署</w:t>
+      </w:r>
+    </w:p>
+    <w:p>
+      <w:pPr>
+        <w:pStyle w:val="ListParagraph"/>
+        <w:numPr>
+          <w:ilvl w:val="1"/>
+          <w:numId w:val="1"/>
+        </w:numPr>
+        <w:ind w:firstLineChars="0"/>
+      </w:pPr>
+      <w:r>
+        <w:rPr>
+          <w:rFonts w:hint="eastAsia"/>
+        </w:rPr>
+        <w:t>使用</w:t>
+      </w:r>
+      <w:r>
+        <w:t>npm start</w:t>
+      </w:r>
+      <w:r>
+        <w:rPr>
+          <w:rFonts w:hint="eastAsia"/>
+        </w:rPr>
+        <w:t>方式启动</w:t>
+      </w:r>
+    </w:p>
+    <w:p>
+      <w:pPr>
+        <w:pStyle w:val="ListParagraph"/>
+        <w:numPr>
+          <w:ilvl w:val="1"/>
+          <w:numId w:val="1"/>
+        </w:numPr>
+        <w:ind w:firstLineChars="0"/>
+      </w:pPr>
+      <w:r>
+        <w:rPr>
+          <w:rFonts w:hint="eastAsia"/>
+        </w:rPr>
+        <w:t>使用</w:t>
+      </w:r>
+      <w:r>
+        <w:rPr>
+          <w:rFonts w:hint="eastAsia"/>
+        </w:rPr>
+        <w:t>node</w:t>
+      </w:r>
+      <w:r>
+        <w:t>.js</w:t>
+      </w:r>
+      <w:r>
+        <w:rPr>
+          <w:rFonts w:hint="eastAsia"/>
+        </w:rPr>
+        <w:t>部署</w:t>
+      </w:r>
+    </w:p>
+    <w:p>
+      <w:pPr>
+        <w:pStyle w:val="ListParagraph"/>
+        <w:numPr>
+          <w:ilvl w:val="2"/>
+          <w:numId w:val="1"/>
+        </w:numPr>
+        <w:ind w:firstLineChars="0"/>
+      </w:pPr>
+      <w:r>
+        <w:rPr>
+          <w:rFonts w:hint="eastAsia"/>
+        </w:rPr>
+        <w:t>执行</w:t>
+      </w:r>
+      <w:r>
+        <w:t xml:space="preserve">npx </w:t>
+      </w:r>
+      <w:r>
+        <w:rPr>
+          <w:rFonts w:hint="eastAsia"/>
+        </w:rPr>
+        <w:t>react</w:t>
+      </w:r>
+      <w:r>
+        <w:t>-</w:t>
+      </w:r>
+      <w:r>
+        <w:rPr>
+          <w:rFonts w:hint="eastAsia"/>
+        </w:rPr>
+        <w:t>app</w:t>
+      </w:r>
+      <w:r>
         <w:t xml:space="preserve"> </w:t>
       </w:r>
       <w:r>
-        <w:t>更改为</w:t>
-      </w:r>
-      <w:r>
-        <w:rPr>
-          <w:rFonts w:hint="eastAsia"/>
-        </w:rPr>
-        <w:t xml:space="preserve"> text/babel</w:t>
+        <w:rPr>
+          <w:rFonts w:hint="eastAsia"/>
+        </w:rPr>
+        <w:t>build</w:t>
       </w:r>
     </w:p>
     <w:p>
@@ -386,106 +745,170 @@
         <w:t>在</w:t>
       </w:r>
       <w:r>
-        <w:t>babel</w:t>
-      </w:r>
-      <w:r>
-        <w:t>中</w:t>
-      </w:r>
-      <w:r>
-        <w:rPr>
-          <w:rFonts w:hint="eastAsia"/>
-        </w:rPr>
-        <w:t>如</w:t>
-      </w:r>
-      <w:r>
-        <w:t>需要改变样式</w:t>
-      </w:r>
-      <w:r>
-        <w:rPr>
-          <w:rFonts w:hint="eastAsia"/>
-        </w:rPr>
-        <w:t>表</w:t>
-      </w:r>
-      <w:r>
-        <w:t>则需要</w:t>
-      </w:r>
+        <w:rPr>
+          <w:rFonts w:hint="eastAsia"/>
+        </w:rPr>
+        <w:t>node</w:t>
+      </w:r>
+      <w:r>
+        <w:rPr>
+          <w:rFonts w:hint="eastAsia"/>
+        </w:rPr>
+        <w:t>中将</w:t>
+      </w:r>
+      <w:r>
+        <w:t>”/”</w:t>
+      </w:r>
+      <w:r>
+        <w:rPr>
+          <w:rFonts w:hint="eastAsia"/>
+        </w:rPr>
+        <w:t>请求</w:t>
+      </w:r>
+      <w:r>
+        <w:rPr>
+          <w:rFonts w:hint="eastAsia"/>
+        </w:rPr>
+        <w:t>sendfile</w:t>
+      </w:r>
+      <w:r>
+        <w:t xml:space="preserve"> </w:t>
+      </w:r>
+      <w:r>
+        <w:rPr>
+          <w:rFonts w:hint="eastAsia"/>
+        </w:rPr>
+        <w:t>至</w:t>
+      </w:r>
+      <w:r>
+        <w:t xml:space="preserve">build </w:t>
+      </w:r>
+      <w:r>
+        <w:rPr>
+          <w:rFonts w:hint="eastAsia"/>
+        </w:rPr>
+        <w:t>中的</w:t>
+      </w:r>
+      <w:r>
+        <w:rPr>
+          <w:rFonts w:hint="eastAsia"/>
+        </w:rPr>
+        <w:t>index</w:t>
+      </w:r>
+      <w:r>
+        <w:t>.html</w:t>
+      </w:r>
+    </w:p>
+    <w:p>
+      <w:pPr>
+        <w:pStyle w:val="ListParagraph"/>
+        <w:numPr>
+          <w:ilvl w:val="0"/>
+          <w:numId w:val="1"/>
+        </w:numPr>
+        <w:ind w:firstLineChars="0"/>
+      </w:pPr>
+      <w:r>
+        <w:rPr>
+          <w:rFonts w:hint="eastAsia"/>
+        </w:rPr>
+        <w:t>安装</w:t>
+      </w:r>
+    </w:p>
+    <w:p>
+      <w:pPr>
+        <w:pStyle w:val="ListParagraph"/>
+        <w:numPr>
+          <w:ilvl w:val="1"/>
+          <w:numId w:val="1"/>
+        </w:numPr>
+        <w:ind w:firstLineChars="0"/>
+      </w:pPr>
       <w:r>
         <w:rPr>
           <w:rFonts w:hint="eastAsia"/>
         </w:rPr>
         <w:t>使用</w:t>
       </w:r>
-      <w:proofErr w:type="spellStart"/>
-      <w:r>
-        <w:t>className</w:t>
-      </w:r>
-      <w:proofErr w:type="spellEnd"/>
-      <w:r>
-        <w:rPr>
-          <w:rFonts w:hint="eastAsia"/>
-        </w:rPr>
-        <w:t>而</w:t>
-      </w:r>
-      <w:r>
-        <w:t>不是</w:t>
-      </w:r>
-      <w:r>
-        <w:t>class</w:t>
-      </w:r>
-    </w:p>
-    <w:p>
-      <w:pPr>
-        <w:pStyle w:val="ListParagraph"/>
-        <w:numPr>
-          <w:ilvl w:val="2"/>
-          <w:numId w:val="1"/>
-        </w:numPr>
-        <w:ind w:firstLineChars="0"/>
-      </w:pPr>
-      <w:r>
-        <w:rPr>
-          <w:rFonts w:hint="eastAsia"/>
-        </w:rPr>
-        <w:t>引用</w:t>
-      </w:r>
-      <w:r>
-        <w:t>变量</w:t>
-      </w:r>
-      <w:r>
-        <w:rPr>
-          <w:rFonts w:hint="eastAsia"/>
-        </w:rPr>
-        <w:t>使用</w:t>
-      </w:r>
-      <w:r>
-        <w:t>“</w:t>
-      </w:r>
-      <w:r>
-        <w:rPr>
-          <w:rFonts w:hint="eastAsia"/>
-        </w:rPr>
-        <w:t>{</w:t>
-      </w:r>
-      <w:r>
-        <w:rPr>
-          <w:rFonts w:hint="eastAsia"/>
-        </w:rPr>
-        <w:t>变量名</w:t>
-      </w:r>
-      <w:r>
-        <w:rPr>
-          <w:rFonts w:hint="eastAsia"/>
-        </w:rPr>
-        <w:t>}</w:t>
-      </w:r>
-      <w:r>
-        <w:t>”</w:t>
-      </w:r>
-      <w:r>
-        <w:rPr>
-          <w:rFonts w:hint="eastAsia"/>
-        </w:rPr>
-        <w:t>大括号</w:t>
+      <w:r>
+        <w:t>npx create-react-app</w:t>
+      </w:r>
+      <w:r>
+        <w:rPr>
+          <w:rFonts w:hint="eastAsia"/>
+        </w:rPr>
+        <w:t xml:space="preserve"> </w:t>
+      </w:r>
+      <w:r>
+        <w:t>{app</w:t>
+      </w:r>
+      <w:r>
+        <w:rPr>
+          <w:rFonts w:hint="eastAsia"/>
+        </w:rPr>
+        <w:t>名称</w:t>
+      </w:r>
+      <w:r>
+        <w:t xml:space="preserve">} </w:t>
+      </w:r>
+      <w:r>
+        <w:rPr>
+          <w:rFonts w:hint="eastAsia"/>
+        </w:rPr>
+        <w:t>构建单页应用模板</w:t>
+      </w:r>
+    </w:p>
+    <w:p>
+      <w:pPr>
+        <w:pStyle w:val="ListParagraph"/>
+        <w:numPr>
+          <w:ilvl w:val="1"/>
+          <w:numId w:val="1"/>
+        </w:numPr>
+        <w:ind w:firstLineChars="0"/>
+      </w:pPr>
+      <w:r>
+        <w:rPr>
+          <w:rFonts w:hint="eastAsia"/>
+        </w:rPr>
+        <w:t>在</w:t>
+      </w:r>
+      <w:r>
+        <w:rPr>
+          <w:rFonts w:hint="eastAsia"/>
+        </w:rPr>
+        <w:t>html</w:t>
+      </w:r>
+      <w:r>
+        <w:rPr>
+          <w:rFonts w:hint="eastAsia"/>
+        </w:rPr>
+        <w:t>中静态添加</w:t>
+      </w:r>
+      <w:r>
+        <w:rPr>
+          <w:rFonts w:hint="eastAsia"/>
+        </w:rPr>
+        <w:t>script</w:t>
+      </w:r>
+    </w:p>
+    <w:p>
+      <w:pPr>
+        <w:pStyle w:val="ListParagraph"/>
+        <w:numPr>
+          <w:ilvl w:val="0"/>
+          <w:numId w:val="1"/>
+        </w:numPr>
+        <w:ind w:firstLineChars="0"/>
+      </w:pPr>
+      <w:r>
+        <w:t>JSX</w:t>
+      </w:r>
+      <w:r>
+        <w:rPr>
+          <w:rFonts w:hint="eastAsia"/>
+        </w:rPr>
+        <w:t>语法</w:t>
       </w:r>
       <w:bookmarkStart w:id="0" w:name="_GoBack"/>
       <w:bookmarkEnd w:id="0"/>
@@ -493,10 +916,201 @@
     <w:p>
       <w:pPr>
         <w:pStyle w:val="ListParagraph"/>
-        <w:ind w:left="840" w:firstLineChars="0" w:firstLine="0"/>
-        <w:rPr>
-          <w:rFonts w:hint="eastAsia"/>
-        </w:rPr>
+        <w:numPr>
+          <w:ilvl w:val="1"/>
+          <w:numId w:val="1"/>
+        </w:numPr>
+        <w:ind w:firstLineChars="0"/>
+      </w:pPr>
+      <w:r>
+        <w:rPr>
+          <w:rFonts w:hint="eastAsia"/>
+        </w:rPr>
+        <w:t>使用</w:t>
+      </w:r>
+      <w:r>
+        <w:t>babel</w:t>
+      </w:r>
+      <w:r>
+        <w:rPr>
+          <w:rFonts w:hint="eastAsia"/>
+        </w:rPr>
+        <w:t>全新</w:t>
+      </w:r>
+      <w:r>
+        <w:t>的编译环境</w:t>
+      </w:r>
+    </w:p>
+    <w:p>
+      <w:pPr>
+        <w:pStyle w:val="ListParagraph"/>
+        <w:numPr>
+          <w:ilvl w:val="2"/>
+          <w:numId w:val="1"/>
+        </w:numPr>
+        <w:ind w:firstLineChars="0"/>
+      </w:pPr>
+      <w:r>
+        <w:rPr>
+          <w:rFonts w:hint="eastAsia"/>
+        </w:rPr>
+        <w:t>需</w:t>
+      </w:r>
+      <w:r>
+        <w:t>将</w:t>
+      </w:r>
+      <w:r>
+        <w:t>script</w:t>
+      </w:r>
+      <w:r>
+        <w:t>类型</w:t>
+      </w:r>
+      <w:r>
+        <w:rPr>
+          <w:rFonts w:hint="eastAsia"/>
+        </w:rPr>
+        <w:t>由</w:t>
+      </w:r>
+      <w:r>
+        <w:rPr>
+          <w:rFonts w:hint="eastAsia"/>
+        </w:rPr>
+        <w:t xml:space="preserve"> text/javascript </w:t>
+      </w:r>
+      <w:r>
+        <w:t>更改为</w:t>
+      </w:r>
+      <w:r>
+        <w:rPr>
+          <w:rFonts w:hint="eastAsia"/>
+        </w:rPr>
+        <w:t xml:space="preserve"> text/babel</w:t>
+      </w:r>
+    </w:p>
+    <w:p>
+      <w:pPr>
+        <w:pStyle w:val="ListParagraph"/>
+        <w:numPr>
+          <w:ilvl w:val="2"/>
+          <w:numId w:val="1"/>
+        </w:numPr>
+        <w:ind w:firstLineChars="0"/>
+      </w:pPr>
+      <w:r>
+        <w:rPr>
+          <w:rFonts w:hint="eastAsia"/>
+        </w:rPr>
+        <w:t>在</w:t>
+      </w:r>
+      <w:r>
+        <w:t>babel</w:t>
+      </w:r>
+      <w:r>
+        <w:t>中</w:t>
+      </w:r>
+      <w:r>
+        <w:rPr>
+          <w:rFonts w:hint="eastAsia"/>
+        </w:rPr>
+        <w:t>如</w:t>
+      </w:r>
+      <w:r>
+        <w:t>需要改变样式</w:t>
+      </w:r>
+      <w:r>
+        <w:rPr>
+          <w:rFonts w:hint="eastAsia"/>
+        </w:rPr>
+        <w:t>表</w:t>
+      </w:r>
+      <w:r>
+        <w:t>则需要</w:t>
+      </w:r>
+      <w:r>
+        <w:rPr>
+          <w:rFonts w:hint="eastAsia"/>
+        </w:rPr>
+        <w:t>使用</w:t>
+      </w:r>
+      <w:r>
+        <w:t>className</w:t>
+      </w:r>
+      <w:r>
+        <w:rPr>
+          <w:rFonts w:hint="eastAsia"/>
+        </w:rPr>
+        <w:t>而</w:t>
+      </w:r>
+      <w:r>
+        <w:t>不是</w:t>
+      </w:r>
+      <w:r>
+        <w:t>class</w:t>
+      </w:r>
+    </w:p>
+    <w:p>
+      <w:pPr>
+        <w:pStyle w:val="ListParagraph"/>
+        <w:numPr>
+          <w:ilvl w:val="2"/>
+          <w:numId w:val="1"/>
+        </w:numPr>
+        <w:ind w:firstLineChars="0"/>
+      </w:pPr>
+      <w:r>
+        <w:rPr>
+          <w:rFonts w:hint="eastAsia"/>
+        </w:rPr>
+        <w:t>引用</w:t>
+      </w:r>
+      <w:r>
+        <w:t>变量</w:t>
+      </w:r>
+      <w:r>
+        <w:rPr>
+          <w:rFonts w:hint="eastAsia"/>
+        </w:rPr>
+        <w:t>使用</w:t>
+      </w:r>
+      <w:r>
+        <w:t>“</w:t>
+      </w:r>
+      <w:r>
+        <w:rPr>
+          <w:rFonts w:hint="eastAsia"/>
+        </w:rPr>
+        <w:t>{</w:t>
+      </w:r>
+      <w:r>
+        <w:rPr>
+          <w:rFonts w:hint="eastAsia"/>
+        </w:rPr>
+        <w:t>变量名</w:t>
+      </w:r>
+      <w:r>
+        <w:rPr>
+          <w:rFonts w:hint="eastAsia"/>
+        </w:rPr>
+        <w:t>}</w:t>
+      </w:r>
+      <w:r>
+        <w:t>”</w:t>
+      </w:r>
+      <w:r>
+        <w:rPr>
+          <w:rFonts w:hint="eastAsia"/>
+        </w:rPr>
+        <w:t>大括号</w:t>
+      </w:r>
+    </w:p>
+    <w:p>
+      <w:pPr>
+        <w:pStyle w:val="ListParagraph"/>
+        <w:numPr>
+          <w:ilvl w:val="2"/>
+          <w:numId w:val="1"/>
+        </w:numPr>
+        <w:ind w:firstLineChars="0"/>
       </w:pPr>
     </w:p>
     <w:sectPr>
@@ -511,11 +1125,11 @@
 
 <file path=word/numbering.xml><?xml version="1.0" encoding="utf-8"?>
 <w:numbering xmlns:wpc="http://schemas.microsoft.com/office/word/2010/wordprocessingCanvas" xmlns:mc="http://schemas.openxmlformats.org/markup-compatibility/2006" xmlns:o="urn:schemas-microsoft-com:office:office" xmlns:r="http://schemas.openxmlformats.org/officeDocument/2006/relationships" xmlns:m="http://schemas.openxmlformats.org/officeDocument/2006/math" xmlns:v="urn:schemas-microsoft-com:vml" xmlns:wp14="http://schemas.microsoft.com/office/word/2010/wordprocessingDrawing" xmlns:wp="http://schemas.openxmlformats.org/drawingml/2006/wordprocessingDrawing" xmlns:w10="urn:schemas-microsoft-com:office:word" xmlns:w="http://schemas.openxmlformats.org/wordprocessingml/2006/main" xmlns:w14="http://schemas.microsoft.com/office/word/2010/wordml" xmlns:w15="http://schemas.microsoft.com/office/word/2012/wordml" xmlns:wpg="http://schemas.microsoft.com/office/word/2010/wordprocessingGroup" xmlns:wpi="http://schemas.microsoft.com/office/word/2010/wordprocessingInk" xmlns:wne="http://schemas.microsoft.com/office/word/2006/wordml" xmlns:wps="http://schemas.microsoft.com/office/word/2010/wordprocessingShape" mc:Ignorable="w14 w15 wp14">
-  <w:abstractNum w:abstractNumId="0">
+  <w:abstractNum w:abstractNumId="0" w15:restartNumberingAfterBreak="0">
     <w:nsid w:val="33893A90"/>
     <w:multiLevelType w:val="hybridMultilevel"/>
-    <w:tmpl w:val="EC5E67CA"/>
-    <w:lvl w:ilvl="0" w:tplc="04090001">
+    <w:tmpl w:val="57DC0146"/>
+    <w:lvl w:ilvl="0" w:tplc="42A40334">
       <w:start w:val="1"/>
       <w:numFmt w:val="bullet"/>
       <w:lvlText w:val=""/>
@@ -525,6 +1139,7 @@
       </w:pPr>
       <w:rPr>
         <w:rFonts w:ascii="Wingdings" w:hAnsi="Wingdings" w:hint="default"/>
+        <w:strike w:val="0"/>
       </w:rPr>
     </w:lvl>
     <w:lvl w:ilvl="1" w:tplc="04090003">
@@ -1028,7 +1643,6 @@
   <w:style w:type="character" w:default="1" w:styleId="DefaultParagraphFont">
     <w:name w:val="Default Paragraph Font"/>
     <w:uiPriority w:val="1"/>
-    <w:semiHidden/>
     <w:unhideWhenUsed/>
   </w:style>
   <w:style w:type="table" w:default="1" w:styleId="TableNormal">

--- a/MyBook/2 frontend/Web Develop Bootcamp/React Redux Basics/基本要素.docx
+++ b/MyBook/2 frontend/Web Develop Bootcamp/React Redux Basics/基本要素.docx
@@ -17,7 +17,191 @@
       <w:r>
         <w:rPr>
           <w:rFonts w:hint="eastAsia"/>
-          <w:strike/>
+        </w:rPr>
+        <w:t>部署</w:t>
+      </w:r>
+    </w:p>
+    <w:p>
+      <w:pPr>
+        <w:pStyle w:val="ListParagraph"/>
+        <w:numPr>
+          <w:ilvl w:val="1"/>
+          <w:numId w:val="1"/>
+        </w:numPr>
+        <w:ind w:firstLineChars="0"/>
+      </w:pPr>
+      <w:r>
+        <w:rPr>
+          <w:rFonts w:hint="eastAsia"/>
+        </w:rPr>
+        <w:t>使用</w:t>
+      </w:r>
+      <w:r>
+        <w:t>npm start</w:t>
+      </w:r>
+      <w:r>
+        <w:rPr>
+          <w:rFonts w:hint="eastAsia"/>
+        </w:rPr>
+        <w:t>方式启动</w:t>
+      </w:r>
+    </w:p>
+    <w:p>
+      <w:pPr>
+        <w:pStyle w:val="ListParagraph"/>
+        <w:numPr>
+          <w:ilvl w:val="1"/>
+          <w:numId w:val="1"/>
+        </w:numPr>
+        <w:ind w:firstLineChars="0"/>
+      </w:pPr>
+      <w:r>
+        <w:rPr>
+          <w:rFonts w:hint="eastAsia"/>
+        </w:rPr>
+        <w:t>使用</w:t>
+      </w:r>
+      <w:r>
+        <w:rPr>
+          <w:rFonts w:hint="eastAsia"/>
+        </w:rPr>
+        <w:t>node</w:t>
+      </w:r>
+      <w:r>
+        <w:t>.js</w:t>
+      </w:r>
+      <w:r>
+        <w:rPr>
+          <w:rFonts w:hint="eastAsia"/>
+        </w:rPr>
+        <w:t>部署</w:t>
+      </w:r>
+    </w:p>
+    <w:p>
+      <w:pPr>
+        <w:pStyle w:val="ListParagraph"/>
+        <w:numPr>
+          <w:ilvl w:val="2"/>
+          <w:numId w:val="1"/>
+        </w:numPr>
+        <w:ind w:firstLineChars="0"/>
+      </w:pPr>
+      <w:r>
+        <w:rPr>
+          <w:rFonts w:hint="eastAsia"/>
+        </w:rPr>
+        <w:t>执行</w:t>
+      </w:r>
+      <w:r>
+        <w:t xml:space="preserve">npx </w:t>
+      </w:r>
+      <w:r>
+        <w:rPr>
+          <w:rFonts w:hint="eastAsia"/>
+        </w:rPr>
+        <w:t>react</w:t>
+      </w:r>
+      <w:r>
+        <w:t>-</w:t>
+      </w:r>
+      <w:r>
+        <w:rPr>
+          <w:rFonts w:hint="eastAsia"/>
+        </w:rPr>
+        <w:t>app</w:t>
+      </w:r>
+      <w:r>
+        <w:t xml:space="preserve"> </w:t>
+      </w:r>
+      <w:r>
+        <w:rPr>
+          <w:rFonts w:hint="eastAsia"/>
+        </w:rPr>
+        <w:t>build</w:t>
+      </w:r>
+    </w:p>
+    <w:p>
+      <w:pPr>
+        <w:pStyle w:val="ListParagraph"/>
+        <w:numPr>
+          <w:ilvl w:val="2"/>
+          <w:numId w:val="1"/>
+        </w:numPr>
+        <w:ind w:firstLineChars="0"/>
+      </w:pPr>
+      <w:r>
+        <w:rPr>
+          <w:rFonts w:hint="eastAsia"/>
+        </w:rPr>
+        <w:t>在</w:t>
+      </w:r>
+      <w:r>
+        <w:rPr>
+          <w:rFonts w:hint="eastAsia"/>
+        </w:rPr>
+        <w:t>node</w:t>
+      </w:r>
+      <w:r>
+        <w:rPr>
+          <w:rFonts w:hint="eastAsia"/>
+        </w:rPr>
+        <w:t>中将</w:t>
+      </w:r>
+      <w:r>
+        <w:t>”/”</w:t>
+      </w:r>
+      <w:r>
+        <w:rPr>
+          <w:rFonts w:hint="eastAsia"/>
+        </w:rPr>
+        <w:t>请求</w:t>
+      </w:r>
+      <w:r>
+        <w:rPr>
+          <w:rFonts w:hint="eastAsia"/>
+        </w:rPr>
+        <w:t>sendfile</w:t>
+      </w:r>
+      <w:r>
+        <w:t xml:space="preserve"> </w:t>
+      </w:r>
+      <w:r>
+        <w:rPr>
+          <w:rFonts w:hint="eastAsia"/>
+        </w:rPr>
+        <w:t>至</w:t>
+      </w:r>
+      <w:r>
+        <w:t xml:space="preserve">build </w:t>
+      </w:r>
+      <w:r>
+        <w:rPr>
+          <w:rFonts w:hint="eastAsia"/>
+        </w:rPr>
+        <w:t>中的</w:t>
+      </w:r>
+      <w:r>
+        <w:rPr>
+          <w:rFonts w:hint="eastAsia"/>
+        </w:rPr>
+        <w:t>index</w:t>
+      </w:r>
+      <w:r>
+        <w:t>.html</w:t>
+      </w:r>
+    </w:p>
+    <w:p>
+      <w:pPr>
+        <w:pStyle w:val="ListParagraph"/>
+        <w:numPr>
+          <w:ilvl w:val="0"/>
+          <w:numId w:val="1"/>
+        </w:numPr>
+        <w:ind w:firstLineChars="0"/>
+      </w:pPr>
+      <w:r>
+        <w:rPr>
+          <w:rFonts w:hint="eastAsia"/>
         </w:rPr>
         <w:t>安装</w:t>
       </w:r>
@@ -30,816 +214,23 @@
           <w:numId w:val="1"/>
         </w:numPr>
         <w:ind w:firstLineChars="0"/>
-        <w:rPr>
-          <w:strike/>
-        </w:rPr>
-      </w:pPr>
-      <w:r>
-        <w:rPr>
-          <w:rFonts w:hint="eastAsia"/>
-          <w:strike/>
-        </w:rPr>
-        <w:t>导入</w:t>
-      </w:r>
-      <w:r>
-        <w:rPr>
-          <w:strike/>
-        </w:rPr>
-        <w:t>基础库</w:t>
-      </w:r>
-    </w:p>
-    <w:p>
-      <w:pPr>
-        <w:pStyle w:val="ListParagraph"/>
-        <w:numPr>
-          <w:ilvl w:val="2"/>
-          <w:numId w:val="1"/>
-        </w:numPr>
-        <w:ind w:firstLineChars="0"/>
-        <w:rPr>
-          <w:strike/>
-        </w:rPr>
-      </w:pPr>
-      <w:r>
-        <w:rPr>
-          <w:strike/>
-        </w:rPr>
-        <w:t>react</w:t>
-      </w:r>
-    </w:p>
-    <w:p>
-      <w:pPr>
-        <w:pStyle w:val="ListParagraph"/>
-        <w:numPr>
-          <w:ilvl w:val="2"/>
-          <w:numId w:val="1"/>
-        </w:numPr>
-        <w:ind w:firstLineChars="0"/>
-        <w:rPr>
-          <w:strike/>
-        </w:rPr>
-      </w:pPr>
-      <w:r>
-        <w:rPr>
-          <w:strike/>
-        </w:rPr>
-        <w:t>react-dom</w:t>
-      </w:r>
-    </w:p>
-    <w:p>
-      <w:pPr>
-        <w:pStyle w:val="ListParagraph"/>
-        <w:numPr>
-          <w:ilvl w:val="2"/>
-          <w:numId w:val="1"/>
-        </w:numPr>
-        <w:ind w:firstLineChars="0"/>
-        <w:rPr>
-          <w:strike/>
-        </w:rPr>
-      </w:pPr>
-      <w:r>
-        <w:rPr>
-          <w:strike/>
-        </w:rPr>
-        <w:t>react-dom-factories</w:t>
-      </w:r>
-    </w:p>
-    <w:p>
-      <w:pPr>
-        <w:rPr>
-          <w:strike/>
-        </w:rPr>
-      </w:pPr>
-    </w:p>
-    <w:p>
-      <w:pPr>
-        <w:rPr>
-          <w:strike/>
-        </w:rPr>
-      </w:pPr>
-    </w:p>
-    <w:p>
-      <w:pPr>
-        <w:pStyle w:val="ListParagraph"/>
-        <w:numPr>
-          <w:ilvl w:val="0"/>
-          <w:numId w:val="1"/>
-        </w:numPr>
-        <w:ind w:firstLineChars="0"/>
-        <w:rPr>
-          <w:strike/>
-        </w:rPr>
-      </w:pPr>
-      <w:r>
-        <w:rPr>
-          <w:rFonts w:hint="eastAsia"/>
-          <w:strike/>
-        </w:rPr>
-        <w:t>Component(</w:t>
-      </w:r>
-      <w:r>
-        <w:rPr>
-          <w:rFonts w:hint="eastAsia"/>
-          <w:strike/>
-        </w:rPr>
-        <w:t>组件</w:t>
-      </w:r>
-      <w:r>
-        <w:rPr>
-          <w:rFonts w:hint="eastAsia"/>
-          <w:strike/>
-        </w:rPr>
-        <w:t>)</w:t>
-      </w:r>
-    </w:p>
-    <w:p>
-      <w:pPr>
-        <w:pStyle w:val="ListParagraph"/>
-        <w:numPr>
-          <w:ilvl w:val="1"/>
-          <w:numId w:val="1"/>
-        </w:numPr>
-        <w:ind w:firstLineChars="0"/>
-        <w:rPr>
-          <w:strike/>
-        </w:rPr>
-      </w:pPr>
-      <w:r>
-        <w:rPr>
-          <w:rFonts w:hint="eastAsia"/>
-          <w:strike/>
-        </w:rPr>
-        <w:t>用于</w:t>
-      </w:r>
-      <w:r>
-        <w:rPr>
-          <w:strike/>
-        </w:rPr>
-        <w:t>定义可重用的组件</w:t>
-      </w:r>
-    </w:p>
-    <w:p>
-      <w:pPr>
-        <w:pStyle w:val="ListParagraph"/>
-        <w:numPr>
-          <w:ilvl w:val="1"/>
-          <w:numId w:val="1"/>
-        </w:numPr>
-        <w:ind w:firstLineChars="0"/>
-        <w:rPr>
-          <w:strike/>
-        </w:rPr>
-      </w:pPr>
-      <w:r>
-        <w:rPr>
-          <w:rFonts w:hint="eastAsia"/>
-          <w:strike/>
-        </w:rPr>
-        <w:t>最基本</w:t>
-      </w:r>
-      <w:r>
-        <w:rPr>
-          <w:strike/>
-        </w:rPr>
-        <w:t>使用流程</w:t>
-      </w:r>
-    </w:p>
-    <w:p>
-      <w:pPr>
-        <w:pStyle w:val="ListParagraph"/>
-        <w:numPr>
-          <w:ilvl w:val="2"/>
-          <w:numId w:val="1"/>
-        </w:numPr>
-        <w:ind w:firstLineChars="0"/>
-        <w:rPr>
-          <w:strike/>
-        </w:rPr>
-      </w:pPr>
-      <w:r>
-        <w:rPr>
-          <w:rFonts w:hint="eastAsia"/>
-          <w:strike/>
-        </w:rPr>
-        <w:t>定义</w:t>
-      </w:r>
-      <w:r>
-        <w:rPr>
-          <w:strike/>
-        </w:rPr>
-        <w:t>一个新的类型</w:t>
-      </w:r>
-      <w:r>
-        <w:rPr>
-          <w:rFonts w:hint="eastAsia"/>
-          <w:strike/>
-        </w:rPr>
-        <w:t>集成</w:t>
-      </w:r>
-      <w:r>
-        <w:rPr>
-          <w:rFonts w:hint="eastAsia"/>
-          <w:strike/>
-        </w:rPr>
-        <w:t>C</w:t>
-      </w:r>
-      <w:r>
-        <w:rPr>
-          <w:strike/>
-        </w:rPr>
-        <w:t>omponent</w:t>
-      </w:r>
-    </w:p>
-    <w:p>
-      <w:pPr>
-        <w:pStyle w:val="ListParagraph"/>
-        <w:numPr>
-          <w:ilvl w:val="2"/>
-          <w:numId w:val="1"/>
-        </w:numPr>
-        <w:ind w:firstLineChars="0"/>
-        <w:rPr>
-          <w:strike/>
-        </w:rPr>
-      </w:pPr>
-      <w:r>
-        <w:rPr>
-          <w:rFonts w:hint="eastAsia"/>
-          <w:strike/>
+      </w:pPr>
+      <w:r>
+        <w:rPr>
+          <w:rFonts w:hint="eastAsia"/>
         </w:rPr>
         <w:t>使用</w:t>
       </w:r>
       <w:r>
-        <w:rPr>
-          <w:rFonts w:hint="eastAsia"/>
-          <w:strike/>
-        </w:rPr>
-        <w:t>R</w:t>
-      </w:r>
-      <w:r>
-        <w:rPr>
-          <w:strike/>
-        </w:rPr>
-        <w:t>eactDOM</w:t>
-      </w:r>
-      <w:r>
-        <w:rPr>
-          <w:rFonts w:hint="eastAsia"/>
-          <w:strike/>
-        </w:rPr>
-        <w:t>.render(</w:t>
-      </w:r>
-      <w:r>
-        <w:rPr>
-          <w:strike/>
-        </w:rPr>
-        <w:t>Component</w:t>
-      </w:r>
-      <w:r>
-        <w:rPr>
-          <w:strike/>
-        </w:rPr>
-        <w:t>，位置</w:t>
-      </w:r>
-      <w:r>
-        <w:rPr>
-          <w:rFonts w:hint="eastAsia"/>
-          <w:strike/>
-        </w:rPr>
-        <w:t>)</w:t>
-      </w:r>
-      <w:r>
-        <w:rPr>
-          <w:rFonts w:hint="eastAsia"/>
-          <w:strike/>
-        </w:rPr>
-        <w:t>；</w:t>
-      </w:r>
-    </w:p>
-    <w:p>
-      <w:pPr>
-        <w:pStyle w:val="ListParagraph"/>
-        <w:numPr>
-          <w:ilvl w:val="0"/>
-          <w:numId w:val="1"/>
-        </w:numPr>
-        <w:ind w:firstLineChars="0"/>
-        <w:rPr>
-          <w:strike/>
-        </w:rPr>
-      </w:pPr>
-      <w:r>
-        <w:rPr>
-          <w:rFonts w:hint="eastAsia"/>
-          <w:strike/>
-        </w:rPr>
-        <w:t>JSX</w:t>
-      </w:r>
-    </w:p>
-    <w:p>
-      <w:pPr>
-        <w:pStyle w:val="ListParagraph"/>
-        <w:numPr>
-          <w:ilvl w:val="1"/>
-          <w:numId w:val="1"/>
-        </w:numPr>
-        <w:ind w:firstLineChars="0"/>
-        <w:rPr>
-          <w:strike/>
-        </w:rPr>
-      </w:pPr>
-      <w:r>
-        <w:rPr>
-          <w:rFonts w:hint="eastAsia"/>
-          <w:strike/>
-        </w:rPr>
-        <w:t>使用</w:t>
-      </w:r>
-      <w:r>
-        <w:rPr>
-          <w:strike/>
-        </w:rPr>
-        <w:t>babel</w:t>
-      </w:r>
-      <w:r>
-        <w:rPr>
-          <w:rFonts w:hint="eastAsia"/>
-          <w:strike/>
-        </w:rPr>
-        <w:t>全新</w:t>
-      </w:r>
-      <w:r>
-        <w:rPr>
-          <w:strike/>
-        </w:rPr>
-        <w:t>的编译环境</w:t>
-      </w:r>
-    </w:p>
-    <w:p>
-      <w:pPr>
-        <w:pStyle w:val="ListParagraph"/>
-        <w:numPr>
-          <w:ilvl w:val="2"/>
-          <w:numId w:val="1"/>
-        </w:numPr>
-        <w:ind w:firstLineChars="0"/>
-        <w:rPr>
-          <w:strike/>
-        </w:rPr>
-      </w:pPr>
-      <w:r>
-        <w:rPr>
-          <w:rFonts w:hint="eastAsia"/>
-          <w:strike/>
-        </w:rPr>
-        <w:t>需</w:t>
-      </w:r>
-      <w:r>
-        <w:rPr>
-          <w:strike/>
-        </w:rPr>
-        <w:t>将</w:t>
-      </w:r>
-      <w:r>
-        <w:rPr>
-          <w:strike/>
-        </w:rPr>
-        <w:t>script</w:t>
-      </w:r>
-      <w:r>
-        <w:rPr>
-          <w:strike/>
-        </w:rPr>
-        <w:t>类型</w:t>
-      </w:r>
-      <w:r>
-        <w:rPr>
-          <w:rFonts w:hint="eastAsia"/>
-          <w:strike/>
-        </w:rPr>
-        <w:t>由</w:t>
-      </w:r>
-      <w:r>
-        <w:rPr>
-          <w:rFonts w:hint="eastAsia"/>
-          <w:strike/>
-        </w:rPr>
-        <w:t xml:space="preserve"> text/javascript </w:t>
-      </w:r>
-      <w:r>
-        <w:rPr>
-          <w:strike/>
-        </w:rPr>
-        <w:t>更改为</w:t>
-      </w:r>
-      <w:r>
-        <w:rPr>
-          <w:rFonts w:hint="eastAsia"/>
-          <w:strike/>
-        </w:rPr>
-        <w:t xml:space="preserve"> text/babel</w:t>
-      </w:r>
-    </w:p>
-    <w:p>
-      <w:pPr>
-        <w:pStyle w:val="ListParagraph"/>
-        <w:numPr>
-          <w:ilvl w:val="2"/>
-          <w:numId w:val="1"/>
-        </w:numPr>
-        <w:ind w:firstLineChars="0"/>
-        <w:rPr>
-          <w:strike/>
-        </w:rPr>
-      </w:pPr>
-      <w:r>
-        <w:rPr>
-          <w:rFonts w:hint="eastAsia"/>
-          <w:strike/>
-        </w:rPr>
-        <w:t>在</w:t>
-      </w:r>
-      <w:r>
-        <w:rPr>
-          <w:strike/>
-        </w:rPr>
-        <w:t>babel</w:t>
-      </w:r>
-      <w:r>
-        <w:rPr>
-          <w:strike/>
-        </w:rPr>
-        <w:t>中</w:t>
-      </w:r>
-      <w:r>
-        <w:rPr>
-          <w:rFonts w:hint="eastAsia"/>
-          <w:strike/>
-        </w:rPr>
-        <w:t>如</w:t>
-      </w:r>
-      <w:r>
-        <w:rPr>
-          <w:strike/>
-        </w:rPr>
-        <w:t>需要改变样式</w:t>
-      </w:r>
-      <w:r>
-        <w:rPr>
-          <w:rFonts w:hint="eastAsia"/>
-          <w:strike/>
-        </w:rPr>
-        <w:t>表</w:t>
-      </w:r>
-      <w:r>
-        <w:rPr>
-          <w:strike/>
-        </w:rPr>
-        <w:t>则需要</w:t>
-      </w:r>
-      <w:r>
-        <w:rPr>
-          <w:rFonts w:hint="eastAsia"/>
-          <w:strike/>
-        </w:rPr>
-        <w:t>使用</w:t>
-      </w:r>
-      <w:r>
-        <w:rPr>
-          <w:strike/>
-        </w:rPr>
-        <w:t>className</w:t>
-      </w:r>
-      <w:r>
-        <w:rPr>
-          <w:rFonts w:hint="eastAsia"/>
-          <w:strike/>
-        </w:rPr>
-        <w:t>而</w:t>
-      </w:r>
-      <w:r>
-        <w:rPr>
-          <w:strike/>
-        </w:rPr>
-        <w:t>不是</w:t>
-      </w:r>
-      <w:r>
-        <w:rPr>
-          <w:strike/>
-        </w:rPr>
-        <w:t>class</w:t>
-      </w:r>
-    </w:p>
-    <w:p>
-      <w:pPr>
-        <w:pStyle w:val="ListParagraph"/>
-        <w:numPr>
-          <w:ilvl w:val="2"/>
-          <w:numId w:val="1"/>
-        </w:numPr>
-        <w:ind w:firstLineChars="0"/>
-        <w:rPr>
-          <w:strike/>
-        </w:rPr>
-      </w:pPr>
-      <w:r>
-        <w:rPr>
-          <w:rFonts w:hint="eastAsia"/>
-          <w:strike/>
-        </w:rPr>
-        <w:t>引用</w:t>
-      </w:r>
-      <w:r>
-        <w:rPr>
-          <w:strike/>
-        </w:rPr>
-        <w:t>变量</w:t>
-      </w:r>
-      <w:r>
-        <w:rPr>
-          <w:rFonts w:hint="eastAsia"/>
-          <w:strike/>
-        </w:rPr>
-        <w:t>使用</w:t>
-      </w:r>
-      <w:r>
-        <w:rPr>
-          <w:strike/>
-        </w:rPr>
-        <w:t>“</w:t>
-      </w:r>
-      <w:r>
-        <w:rPr>
-          <w:rFonts w:hint="eastAsia"/>
-          <w:strike/>
-        </w:rPr>
-        <w:t>{</w:t>
-      </w:r>
-      <w:r>
-        <w:rPr>
-          <w:rFonts w:hint="eastAsia"/>
-          <w:strike/>
-        </w:rPr>
-        <w:t>变量名</w:t>
-      </w:r>
-      <w:r>
-        <w:rPr>
-          <w:rFonts w:hint="eastAsia"/>
-          <w:strike/>
-        </w:rPr>
-        <w:t>}</w:t>
-      </w:r>
-      <w:r>
-        <w:rPr>
-          <w:strike/>
-        </w:rPr>
-        <w:t>”</w:t>
-      </w:r>
-      <w:r>
-        <w:rPr>
-          <w:rFonts w:hint="eastAsia"/>
-          <w:strike/>
-        </w:rPr>
-        <w:t>大括号</w:t>
-      </w:r>
-    </w:p>
-    <w:p>
-      <w:pPr>
-        <w:rPr>
-          <w:strike/>
-        </w:rPr>
-      </w:pPr>
-    </w:p>
-    <w:p>
-      <w:pPr>
-        <w:pStyle w:val="ListParagraph"/>
-        <w:numPr>
-          <w:ilvl w:val="0"/>
-          <w:numId w:val="1"/>
-        </w:numPr>
-        <w:ind w:firstLineChars="0"/>
-        <w:rPr>
-          <w:strike/>
-        </w:rPr>
-      </w:pPr>
-      <w:r>
-        <w:rPr>
-          <w:rFonts w:hint="eastAsia"/>
-        </w:rPr>
-        <w:t>部署</w:t>
-      </w:r>
-    </w:p>
-    <w:p>
-      <w:pPr>
-        <w:pStyle w:val="ListParagraph"/>
-        <w:numPr>
-          <w:ilvl w:val="1"/>
-          <w:numId w:val="1"/>
-        </w:numPr>
-        <w:ind w:firstLineChars="0"/>
-      </w:pPr>
-      <w:r>
-        <w:rPr>
-          <w:rFonts w:hint="eastAsia"/>
-        </w:rPr>
-        <w:t>使用</w:t>
-      </w:r>
-      <w:r>
-        <w:t>npm start</w:t>
-      </w:r>
-      <w:r>
-        <w:rPr>
-          <w:rFonts w:hint="eastAsia"/>
-        </w:rPr>
-        <w:t>方式启动</w:t>
-      </w:r>
-    </w:p>
-    <w:p>
-      <w:pPr>
-        <w:pStyle w:val="ListParagraph"/>
-        <w:numPr>
-          <w:ilvl w:val="1"/>
-          <w:numId w:val="1"/>
-        </w:numPr>
-        <w:ind w:firstLineChars="0"/>
-      </w:pPr>
-      <w:r>
-        <w:rPr>
-          <w:rFonts w:hint="eastAsia"/>
-        </w:rPr>
-        <w:t>使用</w:t>
-      </w:r>
-      <w:r>
-        <w:rPr>
-          <w:rFonts w:hint="eastAsia"/>
-        </w:rPr>
-        <w:t>node</w:t>
-      </w:r>
-      <w:r>
-        <w:t>.js</w:t>
-      </w:r>
-      <w:r>
-        <w:rPr>
-          <w:rFonts w:hint="eastAsia"/>
-        </w:rPr>
-        <w:t>部署</w:t>
-      </w:r>
-    </w:p>
-    <w:p>
-      <w:pPr>
-        <w:pStyle w:val="ListParagraph"/>
-        <w:numPr>
-          <w:ilvl w:val="2"/>
-          <w:numId w:val="1"/>
-        </w:numPr>
-        <w:ind w:firstLineChars="0"/>
-      </w:pPr>
-      <w:r>
-        <w:rPr>
-          <w:rFonts w:hint="eastAsia"/>
-        </w:rPr>
-        <w:t>执行</w:t>
-      </w:r>
-      <w:r>
-        <w:t xml:space="preserve">npx </w:t>
-      </w:r>
-      <w:r>
-        <w:rPr>
-          <w:rFonts w:hint="eastAsia"/>
-        </w:rPr>
-        <w:t>react</w:t>
-      </w:r>
-      <w:r>
-        <w:t>-</w:t>
-      </w:r>
-      <w:r>
-        <w:rPr>
-          <w:rFonts w:hint="eastAsia"/>
-        </w:rPr>
-        <w:t>app</w:t>
-      </w:r>
-      <w:r>
+        <w:t>npx create-react-app</w:t>
+      </w:r>
+      <w:r>
+        <w:rPr>
+          <w:rFonts w:hint="eastAsia"/>
+        </w:rPr>
         <w:t xml:space="preserve"> </w:t>
       </w:r>
       <w:r>
-        <w:rPr>
-          <w:rFonts w:hint="eastAsia"/>
-        </w:rPr>
-        <w:t>build</w:t>
-      </w:r>
-    </w:p>
-    <w:p>
-      <w:pPr>
-        <w:pStyle w:val="ListParagraph"/>
-        <w:numPr>
-          <w:ilvl w:val="2"/>
-          <w:numId w:val="1"/>
-        </w:numPr>
-        <w:ind w:firstLineChars="0"/>
-      </w:pPr>
-      <w:r>
-        <w:rPr>
-          <w:rFonts w:hint="eastAsia"/>
-        </w:rPr>
-        <w:t>在</w:t>
-      </w:r>
-      <w:r>
-        <w:rPr>
-          <w:rFonts w:hint="eastAsia"/>
-        </w:rPr>
-        <w:t>node</w:t>
-      </w:r>
-      <w:r>
-        <w:rPr>
-          <w:rFonts w:hint="eastAsia"/>
-        </w:rPr>
-        <w:t>中将</w:t>
-      </w:r>
-      <w:r>
-        <w:t>”/”</w:t>
-      </w:r>
-      <w:r>
-        <w:rPr>
-          <w:rFonts w:hint="eastAsia"/>
-        </w:rPr>
-        <w:t>请求</w:t>
-      </w:r>
-      <w:r>
-        <w:rPr>
-          <w:rFonts w:hint="eastAsia"/>
-        </w:rPr>
-        <w:t>sendfile</w:t>
-      </w:r>
-      <w:r>
-        <w:t xml:space="preserve"> </w:t>
-      </w:r>
-      <w:r>
-        <w:rPr>
-          <w:rFonts w:hint="eastAsia"/>
-        </w:rPr>
-        <w:t>至</w:t>
-      </w:r>
-      <w:r>
-        <w:t xml:space="preserve">build </w:t>
-      </w:r>
-      <w:r>
-        <w:rPr>
-          <w:rFonts w:hint="eastAsia"/>
-        </w:rPr>
-        <w:t>中的</w:t>
-      </w:r>
-      <w:r>
-        <w:rPr>
-          <w:rFonts w:hint="eastAsia"/>
-        </w:rPr>
-        <w:t>index</w:t>
-      </w:r>
-      <w:r>
-        <w:t>.html</w:t>
-      </w:r>
-    </w:p>
-    <w:p>
-      <w:pPr>
-        <w:pStyle w:val="ListParagraph"/>
-        <w:numPr>
-          <w:ilvl w:val="0"/>
-          <w:numId w:val="1"/>
-        </w:numPr>
-        <w:ind w:firstLineChars="0"/>
-      </w:pPr>
-      <w:r>
-        <w:rPr>
-          <w:rFonts w:hint="eastAsia"/>
-        </w:rPr>
-        <w:t>安装</w:t>
-      </w:r>
-    </w:p>
-    <w:p>
-      <w:pPr>
-        <w:pStyle w:val="ListParagraph"/>
-        <w:numPr>
-          <w:ilvl w:val="1"/>
-          <w:numId w:val="1"/>
-        </w:numPr>
-        <w:ind w:firstLineChars="0"/>
-      </w:pPr>
-      <w:r>
-        <w:rPr>
-          <w:rFonts w:hint="eastAsia"/>
-        </w:rPr>
-        <w:t>使用</w:t>
-      </w:r>
-      <w:r>
-        <w:t>npx create-react-app</w:t>
-      </w:r>
-      <w:r>
-        <w:rPr>
-          <w:rFonts w:hint="eastAsia"/>
-        </w:rPr>
-        <w:t xml:space="preserve"> </w:t>
-      </w:r>
-      <w:r>
         <w:t>{app</w:t>
       </w:r>
       <w:r>
@@ -855,63 +246,213 @@
         <w:rPr>
           <w:rFonts w:hint="eastAsia"/>
         </w:rPr>
-        <w:t>构建单页应用模板</w:t>
-      </w:r>
-    </w:p>
-    <w:p>
-      <w:pPr>
-        <w:pStyle w:val="ListParagraph"/>
-        <w:numPr>
-          <w:ilvl w:val="1"/>
-          <w:numId w:val="1"/>
-        </w:numPr>
-        <w:ind w:firstLineChars="0"/>
-      </w:pPr>
-      <w:r>
-        <w:rPr>
-          <w:rFonts w:hint="eastAsia"/>
-        </w:rPr>
-        <w:t>在</w:t>
-      </w:r>
-      <w:r>
-        <w:rPr>
-          <w:rFonts w:hint="eastAsia"/>
-        </w:rPr>
-        <w:t>html</w:t>
-      </w:r>
-      <w:r>
-        <w:rPr>
-          <w:rFonts w:hint="eastAsia"/>
-        </w:rPr>
-        <w:t>中静态添加</w:t>
-      </w:r>
-      <w:r>
-        <w:rPr>
-          <w:rFonts w:hint="eastAsia"/>
-        </w:rPr>
-        <w:t>script</w:t>
-      </w:r>
-    </w:p>
-    <w:p>
-      <w:pPr>
-        <w:pStyle w:val="ListParagraph"/>
-        <w:numPr>
-          <w:ilvl w:val="0"/>
-          <w:numId w:val="1"/>
-        </w:numPr>
-        <w:ind w:firstLineChars="0"/>
-      </w:pPr>
-      <w:r>
-        <w:t>JSX</w:t>
-      </w:r>
-      <w:r>
-        <w:rPr>
-          <w:rFonts w:hint="eastAsia"/>
-        </w:rPr>
-        <w:t>语法</w:t>
+        <w:t>构建单页应用模</w:t>
       </w:r>
       <w:bookmarkStart w:id="0" w:name="_GoBack"/>
       <w:bookmarkEnd w:id="0"/>
+      <w:r>
+        <w:rPr>
+          <w:rFonts w:hint="eastAsia"/>
+        </w:rPr>
+        <w:t>板</w:t>
+      </w:r>
+    </w:p>
+    <w:p>
+      <w:pPr>
+        <w:pStyle w:val="ListParagraph"/>
+        <w:numPr>
+          <w:ilvl w:val="1"/>
+          <w:numId w:val="1"/>
+        </w:numPr>
+        <w:ind w:firstLineChars="0"/>
+      </w:pPr>
+      <w:r>
+        <w:rPr>
+          <w:rFonts w:hint="eastAsia"/>
+        </w:rPr>
+        <w:t>或</w:t>
+      </w:r>
+      <w:r>
+        <w:rPr>
+          <w:rFonts w:hint="eastAsia"/>
+        </w:rPr>
+        <w:t>在</w:t>
+      </w:r>
+      <w:r>
+        <w:rPr>
+          <w:rFonts w:hint="eastAsia"/>
+        </w:rPr>
+        <w:t>html</w:t>
+      </w:r>
+      <w:r>
+        <w:rPr>
+          <w:rFonts w:hint="eastAsia"/>
+        </w:rPr>
+        <w:t>中静态添加</w:t>
+      </w:r>
+      <w:r>
+        <w:rPr>
+          <w:rFonts w:hint="eastAsia"/>
+        </w:rPr>
+        <w:t>script</w:t>
+      </w:r>
+    </w:p>
+    <w:p>
+      <w:pPr>
+        <w:pStyle w:val="ListParagraph"/>
+        <w:numPr>
+          <w:ilvl w:val="1"/>
+          <w:numId w:val="1"/>
+        </w:numPr>
+        <w:ind w:firstLineChars="0"/>
+        <w:rPr>
+          <w:color w:val="FF0000"/>
+        </w:rPr>
+      </w:pPr>
+      <w:r>
+        <w:rPr>
+          <w:color w:val="FF0000"/>
+        </w:rPr>
+        <w:t>npm</w:t>
+      </w:r>
+      <w:r>
+        <w:rPr>
+          <w:rFonts w:hint="eastAsia"/>
+          <w:color w:val="FF0000"/>
+        </w:rPr>
+        <w:t>的降级或则升级</w:t>
+      </w:r>
+    </w:p>
+    <w:p>
+      <w:pPr>
+        <w:pStyle w:val="ListParagraph"/>
+        <w:numPr>
+          <w:ilvl w:val="2"/>
+          <w:numId w:val="1"/>
+        </w:numPr>
+        <w:ind w:firstLineChars="0"/>
+        <w:rPr>
+          <w:color w:val="FF0000"/>
+        </w:rPr>
+      </w:pPr>
+      <w:r>
+        <w:rPr>
+          <w:rFonts w:hint="eastAsia"/>
+          <w:color w:val="FF0000"/>
+        </w:rPr>
+        <w:t>升级</w:t>
+      </w:r>
+      <w:r>
+        <w:rPr>
+          <w:color w:val="FF0000"/>
+        </w:rPr>
+        <w:t>npm install –g npm</w:t>
+      </w:r>
+    </w:p>
+    <w:p>
+      <w:pPr>
+        <w:pStyle w:val="ListParagraph"/>
+        <w:numPr>
+          <w:ilvl w:val="2"/>
+          <w:numId w:val="1"/>
+        </w:numPr>
+        <w:ind w:firstLineChars="0"/>
+        <w:rPr>
+          <w:color w:val="FF0000"/>
+        </w:rPr>
+      </w:pPr>
+      <w:r>
+        <w:rPr>
+          <w:rFonts w:hint="eastAsia"/>
+          <w:color w:val="FF0000"/>
+        </w:rPr>
+        <w:t>降级</w:t>
+      </w:r>
+      <w:r>
+        <w:rPr>
+          <w:color w:val="FF0000"/>
+        </w:rPr>
+        <w:t>npm install –g npm@</w:t>
+      </w:r>
+      <w:r>
+        <w:rPr>
+          <w:rFonts w:hint="eastAsia"/>
+          <w:color w:val="FF0000"/>
+        </w:rPr>
+        <w:t>版本号</w:t>
+      </w:r>
+    </w:p>
+    <w:p>
+      <w:pPr>
+        <w:pStyle w:val="ListParagraph"/>
+        <w:numPr>
+          <w:ilvl w:val="1"/>
+          <w:numId w:val="1"/>
+        </w:numPr>
+        <w:ind w:firstLineChars="0"/>
+        <w:rPr>
+          <w:color w:val="FF0000"/>
+        </w:rPr>
+      </w:pPr>
+      <w:r>
+        <w:rPr>
+          <w:rFonts w:hint="eastAsia"/>
+          <w:color w:val="FF0000"/>
+        </w:rPr>
+        <w:t>更新错误时清除</w:t>
+      </w:r>
+      <w:r>
+        <w:rPr>
+          <w:rFonts w:hint="eastAsia"/>
+          <w:color w:val="FF0000"/>
+        </w:rPr>
+        <w:t>npm</w:t>
+      </w:r>
+      <w:r>
+        <w:rPr>
+          <w:rFonts w:hint="eastAsia"/>
+          <w:color w:val="FF0000"/>
+        </w:rPr>
+        <w:t>缓存</w:t>
+      </w:r>
+    </w:p>
+    <w:p>
+      <w:pPr>
+        <w:pStyle w:val="ListParagraph"/>
+        <w:numPr>
+          <w:ilvl w:val="2"/>
+          <w:numId w:val="1"/>
+        </w:numPr>
+        <w:ind w:firstLineChars="0"/>
+        <w:rPr>
+          <w:color w:val="FF0000"/>
+        </w:rPr>
+      </w:pPr>
+      <w:r>
+        <w:rPr>
+          <w:color w:val="FF0000"/>
+        </w:rPr>
+        <w:t>npm cache clean --force</w:t>
+      </w:r>
+    </w:p>
+    <w:p>
+      <w:pPr>
+        <w:pStyle w:val="ListParagraph"/>
+        <w:numPr>
+          <w:ilvl w:val="0"/>
+          <w:numId w:val="1"/>
+        </w:numPr>
+        <w:ind w:firstLineChars="0"/>
+      </w:pPr>
+      <w:r>
+        <w:t>JSX</w:t>
+      </w:r>
+      <w:r>
+        <w:rPr>
+          <w:rFonts w:hint="eastAsia"/>
+        </w:rPr>
+        <w:t>语法</w:t>
+      </w:r>
     </w:p>
     <w:p>
       <w:pPr>
@@ -1643,6 +1184,7 @@
   <w:style w:type="character" w:default="1" w:styleId="DefaultParagraphFont">
     <w:name w:val="Default Paragraph Font"/>
     <w:uiPriority w:val="1"/>
+    <w:semiHidden/>
     <w:unhideWhenUsed/>
   </w:style>
   <w:style w:type="table" w:default="1" w:styleId="TableNormal">

--- a/MyBook/2 frontend/Web Develop Bootcamp/React Redux Basics/基本要素.docx
+++ b/MyBook/2 frontend/Web Develop Bootcamp/React Redux Basics/基本要素.docx
@@ -36,8 +36,13 @@
         </w:rPr>
         <w:t>使用</w:t>
       </w:r>
-      <w:r>
-        <w:t>npm start</w:t>
+      <w:proofErr w:type="spellStart"/>
+      <w:r>
+        <w:t>npm</w:t>
+      </w:r>
+      <w:proofErr w:type="spellEnd"/>
+      <w:r>
+        <w:t xml:space="preserve"> start</w:t>
       </w:r>
       <w:r>
         <w:rPr>
@@ -92,8 +97,13 @@
         </w:rPr>
         <w:t>执行</w:t>
       </w:r>
-      <w:r>
-        <w:t xml:space="preserve">npx </w:t>
+      <w:proofErr w:type="spellStart"/>
+      <w:r>
+        <w:t>npx</w:t>
+      </w:r>
+      <w:proofErr w:type="spellEnd"/>
+      <w:r>
+        <w:t xml:space="preserve"> </w:t>
       </w:r>
       <w:r>
         <w:rPr>
@@ -147,21 +157,33 @@
         </w:rPr>
         <w:t>中将</w:t>
       </w:r>
-      <w:r>
-        <w:t>”/”</w:t>
-      </w:r>
+      <w:proofErr w:type="gramStart"/>
+      <w:r>
+        <w:t>”</w:t>
+      </w:r>
+      <w:proofErr w:type="gramEnd"/>
+      <w:r>
+        <w:t>/</w:t>
+      </w:r>
+      <w:proofErr w:type="gramStart"/>
+      <w:r>
+        <w:t>”</w:t>
+      </w:r>
+      <w:proofErr w:type="gramEnd"/>
       <w:r>
         <w:rPr>
           <w:rFonts w:hint="eastAsia"/>
         </w:rPr>
         <w:t>请求</w:t>
       </w:r>
+      <w:proofErr w:type="spellStart"/>
       <w:r>
         <w:rPr>
           <w:rFonts w:hint="eastAsia"/>
         </w:rPr>
         <w:t>sendfile</w:t>
       </w:r>
+      <w:proofErr w:type="spellEnd"/>
       <w:r>
         <w:t xml:space="preserve"> </w:t>
       </w:r>
@@ -221,8 +243,13 @@
         </w:rPr>
         <w:t>使用</w:t>
       </w:r>
-      <w:r>
-        <w:t>npx create-react-app</w:t>
+      <w:proofErr w:type="spellStart"/>
+      <w:r>
+        <w:t>npx</w:t>
+      </w:r>
+      <w:proofErr w:type="spellEnd"/>
+      <w:r>
+        <w:t xml:space="preserve"> create-react-app</w:t>
       </w:r>
       <w:r>
         <w:rPr>
@@ -246,413 +273,775 @@
         <w:rPr>
           <w:rFonts w:hint="eastAsia"/>
         </w:rPr>
-        <w:t>构建单页应用模</w:t>
-      </w:r>
+        <w:t>构建单页应用模板</w:t>
+      </w:r>
+    </w:p>
+    <w:p>
+      <w:pPr>
+        <w:pStyle w:val="ListParagraph"/>
+        <w:numPr>
+          <w:ilvl w:val="1"/>
+          <w:numId w:val="1"/>
+        </w:numPr>
+        <w:ind w:firstLineChars="0"/>
+      </w:pPr>
+      <w:r>
+        <w:rPr>
+          <w:rFonts w:hint="eastAsia"/>
+        </w:rPr>
+        <w:t>或</w:t>
+      </w:r>
+      <w:r>
+        <w:rPr>
+          <w:rFonts w:hint="eastAsia"/>
+        </w:rPr>
+        <w:t>在</w:t>
+      </w:r>
+      <w:r>
+        <w:rPr>
+          <w:rFonts w:hint="eastAsia"/>
+        </w:rPr>
+        <w:t>html</w:t>
+      </w:r>
+      <w:r>
+        <w:rPr>
+          <w:rFonts w:hint="eastAsia"/>
+        </w:rPr>
+        <w:t>中静态添加</w:t>
+      </w:r>
+      <w:r>
+        <w:rPr>
+          <w:rFonts w:hint="eastAsia"/>
+        </w:rPr>
+        <w:t>script</w:t>
+      </w:r>
+    </w:p>
+    <w:p>
+      <w:pPr>
+        <w:pStyle w:val="ListParagraph"/>
+        <w:numPr>
+          <w:ilvl w:val="1"/>
+          <w:numId w:val="1"/>
+        </w:numPr>
+        <w:ind w:firstLineChars="0"/>
+        <w:rPr>
+          <w:color w:val="FF0000"/>
+        </w:rPr>
+      </w:pPr>
+      <w:proofErr w:type="spellStart"/>
+      <w:r>
+        <w:rPr>
+          <w:color w:val="FF0000"/>
+        </w:rPr>
+        <w:t>npm</w:t>
+      </w:r>
+      <w:proofErr w:type="spellEnd"/>
+      <w:r>
+        <w:rPr>
+          <w:rFonts w:hint="eastAsia"/>
+          <w:color w:val="FF0000"/>
+        </w:rPr>
+        <w:t>的降级或则升级</w:t>
+      </w:r>
+    </w:p>
+    <w:p>
+      <w:pPr>
+        <w:pStyle w:val="ListParagraph"/>
+        <w:numPr>
+          <w:ilvl w:val="2"/>
+          <w:numId w:val="1"/>
+        </w:numPr>
+        <w:ind w:firstLineChars="0"/>
+        <w:rPr>
+          <w:color w:val="FF0000"/>
+        </w:rPr>
+      </w:pPr>
+      <w:r>
+        <w:rPr>
+          <w:rFonts w:hint="eastAsia"/>
+          <w:color w:val="FF0000"/>
+        </w:rPr>
+        <w:t>升级</w:t>
+      </w:r>
+      <w:proofErr w:type="spellStart"/>
+      <w:r>
+        <w:rPr>
+          <w:color w:val="FF0000"/>
+        </w:rPr>
+        <w:t>npm</w:t>
+      </w:r>
+      <w:proofErr w:type="spellEnd"/>
+      <w:r>
+        <w:rPr>
+          <w:color w:val="FF0000"/>
+        </w:rPr>
+        <w:t xml:space="preserve"> install –g </w:t>
+      </w:r>
+      <w:proofErr w:type="spellStart"/>
+      <w:r>
+        <w:rPr>
+          <w:color w:val="FF0000"/>
+        </w:rPr>
+        <w:t>npm</w:t>
+      </w:r>
+      <w:proofErr w:type="spellEnd"/>
+    </w:p>
+    <w:p>
+      <w:pPr>
+        <w:pStyle w:val="ListParagraph"/>
+        <w:numPr>
+          <w:ilvl w:val="2"/>
+          <w:numId w:val="1"/>
+        </w:numPr>
+        <w:ind w:firstLineChars="0"/>
+        <w:rPr>
+          <w:color w:val="FF0000"/>
+        </w:rPr>
+      </w:pPr>
+      <w:r>
+        <w:rPr>
+          <w:rFonts w:hint="eastAsia"/>
+          <w:color w:val="FF0000"/>
+        </w:rPr>
+        <w:t>降级</w:t>
+      </w:r>
+      <w:proofErr w:type="spellStart"/>
+      <w:r>
+        <w:rPr>
+          <w:color w:val="FF0000"/>
+        </w:rPr>
+        <w:t>npm</w:t>
+      </w:r>
+      <w:proofErr w:type="spellEnd"/>
+      <w:r>
+        <w:rPr>
+          <w:color w:val="FF0000"/>
+        </w:rPr>
+        <w:t xml:space="preserve"> install –g </w:t>
+      </w:r>
+      <w:proofErr w:type="spellStart"/>
+      <w:r>
+        <w:rPr>
+          <w:color w:val="FF0000"/>
+        </w:rPr>
+        <w:t>npm</w:t>
+      </w:r>
+      <w:proofErr w:type="spellEnd"/>
+      <w:r>
+        <w:rPr>
+          <w:color w:val="FF0000"/>
+        </w:rPr>
+        <w:t>@</w:t>
+      </w:r>
+      <w:r>
+        <w:rPr>
+          <w:rFonts w:hint="eastAsia"/>
+          <w:color w:val="FF0000"/>
+        </w:rPr>
+        <w:t>版本号</w:t>
+      </w:r>
+    </w:p>
+    <w:p>
+      <w:pPr>
+        <w:pStyle w:val="ListParagraph"/>
+        <w:numPr>
+          <w:ilvl w:val="1"/>
+          <w:numId w:val="1"/>
+        </w:numPr>
+        <w:ind w:firstLineChars="0"/>
+        <w:rPr>
+          <w:color w:val="FF0000"/>
+        </w:rPr>
+      </w:pPr>
+      <w:r>
+        <w:rPr>
+          <w:rFonts w:hint="eastAsia"/>
+          <w:color w:val="FF0000"/>
+        </w:rPr>
+        <w:t>更新错误时清除</w:t>
+      </w:r>
+      <w:proofErr w:type="spellStart"/>
+      <w:r>
+        <w:rPr>
+          <w:rFonts w:hint="eastAsia"/>
+          <w:color w:val="FF0000"/>
+        </w:rPr>
+        <w:t>npm</w:t>
+      </w:r>
+      <w:proofErr w:type="spellEnd"/>
+      <w:r>
+        <w:rPr>
+          <w:rFonts w:hint="eastAsia"/>
+          <w:color w:val="FF0000"/>
+        </w:rPr>
+        <w:t>缓存</w:t>
+      </w:r>
+    </w:p>
+    <w:p>
+      <w:pPr>
+        <w:pStyle w:val="ListParagraph"/>
+        <w:numPr>
+          <w:ilvl w:val="2"/>
+          <w:numId w:val="1"/>
+        </w:numPr>
+        <w:ind w:firstLineChars="0"/>
+        <w:rPr>
+          <w:rFonts w:hint="eastAsia"/>
+          <w:color w:val="FF0000"/>
+        </w:rPr>
+      </w:pPr>
+      <w:proofErr w:type="spellStart"/>
+      <w:r>
+        <w:rPr>
+          <w:color w:val="FF0000"/>
+        </w:rPr>
+        <w:t>npm</w:t>
+      </w:r>
+      <w:proofErr w:type="spellEnd"/>
+      <w:r>
+        <w:rPr>
+          <w:color w:val="FF0000"/>
+        </w:rPr>
+        <w:t xml:space="preserve"> cache clean --force</w:t>
+      </w:r>
+    </w:p>
+    <w:p>
+      <w:pPr>
+        <w:pStyle w:val="ListParagraph"/>
+        <w:numPr>
+          <w:ilvl w:val="0"/>
+          <w:numId w:val="1"/>
+        </w:numPr>
+        <w:ind w:firstLineChars="0"/>
+      </w:pPr>
+      <w:r>
+        <w:rPr>
+          <w:rFonts w:hint="eastAsia"/>
+        </w:rPr>
+        <w:t>使用</w:t>
+      </w:r>
+      <w:r>
+        <w:t>babel</w:t>
+      </w:r>
+      <w:r>
+        <w:rPr>
+          <w:rFonts w:hint="eastAsia"/>
+        </w:rPr>
+        <w:t>全新</w:t>
+      </w:r>
+      <w:r>
+        <w:t>的编译环境</w:t>
+      </w:r>
+    </w:p>
+    <w:p>
+      <w:pPr>
+        <w:pStyle w:val="ListParagraph"/>
+        <w:numPr>
+          <w:ilvl w:val="1"/>
+          <w:numId w:val="1"/>
+        </w:numPr>
+        <w:ind w:firstLineChars="0"/>
+      </w:pPr>
+      <w:r>
+        <w:rPr>
+          <w:rFonts w:hint="eastAsia"/>
+        </w:rPr>
+        <w:t>需</w:t>
+      </w:r>
+      <w:r>
+        <w:t>将</w:t>
+      </w:r>
+      <w:r>
+        <w:t>script</w:t>
+      </w:r>
+      <w:r>
+        <w:t>类型</w:t>
+      </w:r>
+      <w:r>
+        <w:rPr>
+          <w:rFonts w:hint="eastAsia"/>
+        </w:rPr>
+        <w:t>由</w:t>
+      </w:r>
+      <w:r>
+        <w:rPr>
+          <w:rFonts w:hint="eastAsia"/>
+        </w:rPr>
+        <w:t xml:space="preserve"> text/</w:t>
+      </w:r>
+      <w:proofErr w:type="spellStart"/>
+      <w:r>
+        <w:rPr>
+          <w:rFonts w:hint="eastAsia"/>
+        </w:rPr>
+        <w:t>javascript</w:t>
+      </w:r>
+      <w:proofErr w:type="spellEnd"/>
+      <w:r>
+        <w:rPr>
+          <w:rFonts w:hint="eastAsia"/>
+        </w:rPr>
+        <w:t xml:space="preserve"> </w:t>
+      </w:r>
+      <w:r>
+        <w:t>更改为</w:t>
+      </w:r>
+      <w:r>
+        <w:rPr>
+          <w:rFonts w:hint="eastAsia"/>
+        </w:rPr>
+        <w:t xml:space="preserve"> text/babel</w:t>
+      </w:r>
+    </w:p>
+    <w:p>
+      <w:pPr>
+        <w:pStyle w:val="ListParagraph"/>
+        <w:numPr>
+          <w:ilvl w:val="1"/>
+          <w:numId w:val="1"/>
+        </w:numPr>
+        <w:ind w:firstLineChars="0"/>
+      </w:pPr>
+      <w:r>
+        <w:rPr>
+          <w:rFonts w:hint="eastAsia"/>
+        </w:rPr>
+        <w:t>在</w:t>
+      </w:r>
+      <w:r>
+        <w:t>babel</w:t>
+      </w:r>
+      <w:r>
+        <w:t>中</w:t>
+      </w:r>
+      <w:r>
+        <w:rPr>
+          <w:rFonts w:hint="eastAsia"/>
+        </w:rPr>
+        <w:t>如</w:t>
+      </w:r>
+      <w:r>
+        <w:t>需要改变样式</w:t>
+      </w:r>
+      <w:r>
+        <w:rPr>
+          <w:rFonts w:hint="eastAsia"/>
+        </w:rPr>
+        <w:t>表</w:t>
+      </w:r>
+      <w:r>
+        <w:t>则需要</w:t>
+      </w:r>
+      <w:r>
+        <w:rPr>
+          <w:rFonts w:hint="eastAsia"/>
+        </w:rPr>
+        <w:t>使用</w:t>
+      </w:r>
+      <w:proofErr w:type="spellStart"/>
+      <w:r>
+        <w:t>className</w:t>
+      </w:r>
+      <w:proofErr w:type="spellEnd"/>
+      <w:r>
+        <w:rPr>
+          <w:rFonts w:hint="eastAsia"/>
+        </w:rPr>
+        <w:t>而</w:t>
+      </w:r>
+      <w:r>
+        <w:t>不是</w:t>
+      </w:r>
+      <w:r>
+        <w:t>class</w:t>
+      </w:r>
+    </w:p>
+    <w:p>
+      <w:pPr>
+        <w:pStyle w:val="ListParagraph"/>
+        <w:numPr>
+          <w:ilvl w:val="1"/>
+          <w:numId w:val="1"/>
+        </w:numPr>
+        <w:ind w:firstLineChars="0"/>
+      </w:pPr>
+      <w:r>
+        <w:rPr>
+          <w:rFonts w:hint="eastAsia"/>
+        </w:rPr>
+        <w:t>引用</w:t>
+      </w:r>
+      <w:r>
+        <w:t>变量</w:t>
+      </w:r>
+      <w:r>
+        <w:rPr>
+          <w:rFonts w:hint="eastAsia"/>
+        </w:rPr>
+        <w:t>使用</w:t>
+      </w:r>
+      <w:r>
+        <w:t>“</w:t>
+      </w:r>
+      <w:r>
+        <w:rPr>
+          <w:rFonts w:hint="eastAsia"/>
+        </w:rPr>
+        <w:t>{</w:t>
+      </w:r>
+      <w:r>
+        <w:rPr>
+          <w:rFonts w:hint="eastAsia"/>
+        </w:rPr>
+        <w:t>变量名</w:t>
+      </w:r>
+      <w:r>
+        <w:rPr>
+          <w:rFonts w:hint="eastAsia"/>
+        </w:rPr>
+        <w:t>}</w:t>
+      </w:r>
+      <w:r>
+        <w:t>”</w:t>
+      </w:r>
+      <w:r>
+        <w:rPr>
+          <w:rFonts w:hint="eastAsia"/>
+        </w:rPr>
+        <w:t>大括号</w:t>
+      </w:r>
+    </w:p>
+    <w:p>
+      <w:pPr>
+        <w:pStyle w:val="ListParagraph"/>
+        <w:numPr>
+          <w:ilvl w:val="0"/>
+          <w:numId w:val="1"/>
+        </w:numPr>
+        <w:ind w:firstLineChars="0"/>
+      </w:pPr>
+      <w:r>
+        <w:rPr>
+          <w:rFonts w:hint="eastAsia"/>
+        </w:rPr>
+        <w:t>React</w:t>
+      </w:r>
+      <w:r>
+        <w:rPr>
+          <w:rFonts w:hint="eastAsia"/>
+        </w:rPr>
+        <w:t>功能</w:t>
+      </w:r>
+    </w:p>
+    <w:p>
+      <w:pPr>
+        <w:pStyle w:val="ListParagraph"/>
+        <w:numPr>
+          <w:ilvl w:val="1"/>
+          <w:numId w:val="1"/>
+        </w:numPr>
+        <w:ind w:firstLineChars="0"/>
+      </w:pPr>
+      <w:r>
+        <w:rPr>
+          <w:rFonts w:hint="eastAsia"/>
+        </w:rPr>
+        <w:t>通过</w:t>
+      </w:r>
+      <w:r>
+        <w:t>代码建立对象</w:t>
+      </w:r>
+    </w:p>
+    <w:p>
+      <w:pPr>
+        <w:pStyle w:val="ListParagraph"/>
+        <w:numPr>
+          <w:ilvl w:val="2"/>
+          <w:numId w:val="1"/>
+        </w:numPr>
+        <w:ind w:firstLineChars="0"/>
+      </w:pPr>
+      <w:proofErr w:type="spellStart"/>
+      <w:r>
+        <w:rPr>
+          <w:rFonts w:hint="eastAsia"/>
+        </w:rPr>
+        <w:t>const</w:t>
+      </w:r>
+      <w:proofErr w:type="spellEnd"/>
+      <w:r>
+        <w:rPr>
+          <w:rFonts w:hint="eastAsia"/>
+        </w:rPr>
+        <w:t xml:space="preserve"> </w:t>
+      </w:r>
+      <w:r>
+        <w:t xml:space="preserve">element = </w:t>
+      </w:r>
+      <w:proofErr w:type="spellStart"/>
+      <w:r>
+        <w:t>createElement</w:t>
+      </w:r>
+      <w:proofErr w:type="spellEnd"/>
+      <w:r>
+        <w:t>(‘</w:t>
+      </w:r>
+      <w:r>
+        <w:rPr>
+          <w:rFonts w:hint="eastAsia"/>
+        </w:rPr>
+        <w:t>类型</w:t>
+      </w:r>
+      <w:r>
+        <w:t>’,{</w:t>
+      </w:r>
+      <w:r>
+        <w:rPr>
+          <w:rFonts w:hint="eastAsia"/>
+        </w:rPr>
+        <w:t>属性</w:t>
+      </w:r>
+      <w:r>
+        <w:rPr>
+          <w:rFonts w:hint="eastAsia"/>
+        </w:rPr>
+        <w:t>:</w:t>
+      </w:r>
+      <w:proofErr w:type="gramStart"/>
+      <w:r>
+        <w:t>’</w:t>
+      </w:r>
+      <w:proofErr w:type="gramEnd"/>
+      <w:r>
+        <w:rPr>
+          <w:rFonts w:hint="eastAsia"/>
+        </w:rPr>
+        <w:t>值</w:t>
+      </w:r>
+      <w:proofErr w:type="gramStart"/>
+      <w:r>
+        <w:t>’</w:t>
+      </w:r>
+      <w:proofErr w:type="gramEnd"/>
+      <w:r>
+        <w:t>},</w:t>
+      </w:r>
+      <w:r>
+        <w:rPr>
+          <w:rFonts w:hint="eastAsia"/>
+        </w:rPr>
+        <w:t>标签</w:t>
+      </w:r>
+      <w:r>
+        <w:t>内容</w:t>
+      </w:r>
+      <w:r>
+        <w:t>);</w:t>
+      </w:r>
+    </w:p>
+    <w:p>
+      <w:pPr>
+        <w:pStyle w:val="ListParagraph"/>
+        <w:numPr>
+          <w:ilvl w:val="2"/>
+          <w:numId w:val="1"/>
+        </w:numPr>
+        <w:ind w:firstLineChars="0"/>
+      </w:pPr>
+      <w:proofErr w:type="spellStart"/>
+      <w:r>
+        <w:t>const</w:t>
+      </w:r>
+      <w:proofErr w:type="spellEnd"/>
+      <w:r>
+        <w:t xml:space="preserve"> element = {type:</w:t>
+      </w:r>
+      <w:proofErr w:type="gramStart"/>
+      <w:r>
+        <w:t>’</w:t>
+      </w:r>
+      <w:proofErr w:type="gramEnd"/>
+      <w:r>
+        <w:rPr>
+          <w:rFonts w:hint="eastAsia"/>
+        </w:rPr>
+        <w:t>类型</w:t>
+      </w:r>
+      <w:proofErr w:type="gramStart"/>
+      <w:r>
+        <w:t>’</w:t>
+      </w:r>
+      <w:proofErr w:type="gramEnd"/>
+      <w:r>
+        <w:t>,props:{</w:t>
+      </w:r>
+      <w:r>
+        <w:rPr>
+          <w:rFonts w:hint="eastAsia"/>
+        </w:rPr>
+        <w:t>属性</w:t>
+      </w:r>
+      <w:r>
+        <w:rPr>
+          <w:rFonts w:hint="eastAsia"/>
+        </w:rPr>
+        <w:t>:</w:t>
+      </w:r>
+      <w:proofErr w:type="gramStart"/>
+      <w:r>
+        <w:t>’</w:t>
+      </w:r>
+      <w:proofErr w:type="gramEnd"/>
+      <w:r>
+        <w:rPr>
+          <w:rFonts w:hint="eastAsia"/>
+        </w:rPr>
+        <w:t>值</w:t>
+      </w:r>
+      <w:proofErr w:type="gramStart"/>
+      <w:r>
+        <w:t>’</w:t>
+      </w:r>
+      <w:proofErr w:type="gramEnd"/>
+      <w:r>
+        <w:t>,children:</w:t>
+      </w:r>
+      <w:proofErr w:type="gramStart"/>
+      <w:r>
+        <w:t>’</w:t>
+      </w:r>
+      <w:proofErr w:type="gramEnd"/>
+      <w:r>
+        <w:rPr>
+          <w:rFonts w:hint="eastAsia"/>
+        </w:rPr>
+        <w:t>标签</w:t>
+      </w:r>
+      <w:r>
+        <w:t>内容</w:t>
+      </w:r>
+      <w:proofErr w:type="gramStart"/>
+      <w:r>
+        <w:t>’</w:t>
+      </w:r>
+      <w:proofErr w:type="gramEnd"/>
+      <w:r>
+        <w:t>}};</w:t>
+      </w:r>
+    </w:p>
+    <w:p>
+      <w:pPr>
+        <w:pStyle w:val="ListParagraph"/>
+        <w:numPr>
+          <w:ilvl w:val="1"/>
+          <w:numId w:val="1"/>
+        </w:numPr>
+        <w:ind w:firstLineChars="0"/>
+      </w:pPr>
+      <w:r>
+        <w:rPr>
+          <w:rFonts w:hint="eastAsia"/>
+        </w:rPr>
+        <w:t>已经建立</w:t>
+      </w:r>
+      <w:r>
+        <w:t>的</w:t>
+      </w:r>
+      <w:r>
+        <w:rPr>
+          <w:rFonts w:hint="eastAsia"/>
+        </w:rPr>
+        <w:t>组件</w:t>
+      </w:r>
+      <w:r>
+        <w:t>是不</w:t>
+      </w:r>
+      <w:r>
+        <w:rPr>
+          <w:rFonts w:hint="eastAsia"/>
+        </w:rPr>
+        <w:t>能</w:t>
+      </w:r>
+      <w:r>
+        <w:t>改变内容的，</w:t>
+      </w:r>
+      <w:r>
+        <w:rPr>
+          <w:rFonts w:hint="eastAsia"/>
+        </w:rPr>
+        <w:t>要</w:t>
+      </w:r>
+      <w:r>
+        <w:t>改变内容必须使用</w:t>
+      </w:r>
+      <w:r>
+        <w:rPr>
+          <w:rFonts w:hint="eastAsia"/>
+        </w:rPr>
+        <w:t>R</w:t>
+      </w:r>
+      <w:r>
+        <w:t>eact</w:t>
+      </w:r>
+      <w:r>
+        <w:t>重新渲染</w:t>
+      </w:r>
+    </w:p>
+    <w:p>
+      <w:pPr>
+        <w:pStyle w:val="ListParagraph"/>
+        <w:numPr>
+          <w:ilvl w:val="2"/>
+          <w:numId w:val="1"/>
+        </w:numPr>
+        <w:ind w:firstLineChars="0"/>
+      </w:pPr>
+      <w:proofErr w:type="spellStart"/>
+      <w:r>
+        <w:rPr>
+          <w:rFonts w:hint="eastAsia"/>
+        </w:rPr>
+        <w:t>ReactDOM.</w:t>
+      </w:r>
+      <w:r>
+        <w:t>render</w:t>
+      </w:r>
+      <w:proofErr w:type="spellEnd"/>
+      <w:r>
+        <w:t>(</w:t>
+      </w:r>
+      <w:proofErr w:type="spellStart"/>
+      <w:r>
+        <w:t>element,getElementById</w:t>
+      </w:r>
+      <w:proofErr w:type="spellEnd"/>
+      <w:r>
+        <w:t>(‘</w:t>
+      </w:r>
+      <w:r>
+        <w:rPr>
+          <w:rFonts w:hint="eastAsia"/>
+        </w:rPr>
+        <w:t>标签</w:t>
+      </w:r>
+      <w:r>
+        <w:t>名称</w:t>
+      </w:r>
+      <w:r>
+        <w:t>’));</w:t>
+      </w:r>
+    </w:p>
+    <w:p>
+      <w:pPr>
+        <w:pStyle w:val="ListParagraph"/>
+        <w:numPr>
+          <w:ilvl w:val="1"/>
+          <w:numId w:val="1"/>
+        </w:numPr>
+        <w:ind w:firstLineChars="0"/>
+      </w:pPr>
       <w:bookmarkStart w:id="0" w:name="_GoBack"/>
       <w:bookmarkEnd w:id="0"/>
-      <w:r>
-        <w:rPr>
-          <w:rFonts w:hint="eastAsia"/>
-        </w:rPr>
-        <w:t>板</w:t>
-      </w:r>
-    </w:p>
-    <w:p>
-      <w:pPr>
-        <w:pStyle w:val="ListParagraph"/>
-        <w:numPr>
-          <w:ilvl w:val="1"/>
-          <w:numId w:val="1"/>
-        </w:numPr>
-        <w:ind w:firstLineChars="0"/>
-      </w:pPr>
-      <w:r>
-        <w:rPr>
-          <w:rFonts w:hint="eastAsia"/>
-        </w:rPr>
-        <w:t>或</w:t>
-      </w:r>
-      <w:r>
-        <w:rPr>
-          <w:rFonts w:hint="eastAsia"/>
-        </w:rPr>
-        <w:t>在</w:t>
-      </w:r>
-      <w:r>
-        <w:rPr>
-          <w:rFonts w:hint="eastAsia"/>
-        </w:rPr>
-        <w:t>html</w:t>
-      </w:r>
-      <w:r>
-        <w:rPr>
-          <w:rFonts w:hint="eastAsia"/>
-        </w:rPr>
-        <w:t>中静态添加</w:t>
-      </w:r>
-      <w:r>
-        <w:rPr>
-          <w:rFonts w:hint="eastAsia"/>
-        </w:rPr>
-        <w:t>script</w:t>
-      </w:r>
-    </w:p>
-    <w:p>
-      <w:pPr>
-        <w:pStyle w:val="ListParagraph"/>
-        <w:numPr>
-          <w:ilvl w:val="1"/>
-          <w:numId w:val="1"/>
-        </w:numPr>
-        <w:ind w:firstLineChars="0"/>
-        <w:rPr>
-          <w:color w:val="FF0000"/>
-        </w:rPr>
-      </w:pPr>
-      <w:r>
-        <w:rPr>
-          <w:color w:val="FF0000"/>
-        </w:rPr>
-        <w:t>npm</w:t>
-      </w:r>
-      <w:r>
-        <w:rPr>
-          <w:rFonts w:hint="eastAsia"/>
-          <w:color w:val="FF0000"/>
-        </w:rPr>
-        <w:t>的降级或则升级</w:t>
-      </w:r>
-    </w:p>
-    <w:p>
-      <w:pPr>
-        <w:pStyle w:val="ListParagraph"/>
-        <w:numPr>
-          <w:ilvl w:val="2"/>
-          <w:numId w:val="1"/>
-        </w:numPr>
-        <w:ind w:firstLineChars="0"/>
-        <w:rPr>
-          <w:color w:val="FF0000"/>
-        </w:rPr>
-      </w:pPr>
-      <w:r>
-        <w:rPr>
-          <w:rFonts w:hint="eastAsia"/>
-          <w:color w:val="FF0000"/>
-        </w:rPr>
-        <w:t>升级</w:t>
-      </w:r>
-      <w:r>
-        <w:rPr>
-          <w:color w:val="FF0000"/>
-        </w:rPr>
-        <w:t>npm install –g npm</w:t>
-      </w:r>
-    </w:p>
-    <w:p>
-      <w:pPr>
-        <w:pStyle w:val="ListParagraph"/>
-        <w:numPr>
-          <w:ilvl w:val="2"/>
-          <w:numId w:val="1"/>
-        </w:numPr>
-        <w:ind w:firstLineChars="0"/>
-        <w:rPr>
-          <w:color w:val="FF0000"/>
-        </w:rPr>
-      </w:pPr>
-      <w:r>
-        <w:rPr>
-          <w:rFonts w:hint="eastAsia"/>
-          <w:color w:val="FF0000"/>
-        </w:rPr>
-        <w:t>降级</w:t>
-      </w:r>
-      <w:r>
-        <w:rPr>
-          <w:color w:val="FF0000"/>
-        </w:rPr>
-        <w:t>npm install –g npm@</w:t>
-      </w:r>
-      <w:r>
-        <w:rPr>
-          <w:rFonts w:hint="eastAsia"/>
-          <w:color w:val="FF0000"/>
-        </w:rPr>
-        <w:t>版本号</w:t>
-      </w:r>
-    </w:p>
-    <w:p>
-      <w:pPr>
-        <w:pStyle w:val="ListParagraph"/>
-        <w:numPr>
-          <w:ilvl w:val="1"/>
-          <w:numId w:val="1"/>
-        </w:numPr>
-        <w:ind w:firstLineChars="0"/>
-        <w:rPr>
-          <w:color w:val="FF0000"/>
-        </w:rPr>
-      </w:pPr>
-      <w:r>
-        <w:rPr>
-          <w:rFonts w:hint="eastAsia"/>
-          <w:color w:val="FF0000"/>
-        </w:rPr>
-        <w:t>更新错误时清除</w:t>
-      </w:r>
-      <w:r>
-        <w:rPr>
-          <w:rFonts w:hint="eastAsia"/>
-          <w:color w:val="FF0000"/>
-        </w:rPr>
-        <w:t>npm</w:t>
-      </w:r>
-      <w:r>
-        <w:rPr>
-          <w:rFonts w:hint="eastAsia"/>
-          <w:color w:val="FF0000"/>
-        </w:rPr>
-        <w:t>缓存</w:t>
-      </w:r>
-    </w:p>
-    <w:p>
-      <w:pPr>
-        <w:pStyle w:val="ListParagraph"/>
-        <w:numPr>
-          <w:ilvl w:val="2"/>
-          <w:numId w:val="1"/>
-        </w:numPr>
-        <w:ind w:firstLineChars="0"/>
-        <w:rPr>
-          <w:color w:val="FF0000"/>
-        </w:rPr>
-      </w:pPr>
-      <w:r>
-        <w:rPr>
-          <w:color w:val="FF0000"/>
-        </w:rPr>
-        <w:t>npm cache clean --force</w:t>
-      </w:r>
-    </w:p>
-    <w:p>
-      <w:pPr>
-        <w:pStyle w:val="ListParagraph"/>
-        <w:numPr>
-          <w:ilvl w:val="0"/>
-          <w:numId w:val="1"/>
-        </w:numPr>
-        <w:ind w:firstLineChars="0"/>
-      </w:pPr>
-      <w:r>
-        <w:t>JSX</w:t>
-      </w:r>
-      <w:r>
-        <w:rPr>
-          <w:rFonts w:hint="eastAsia"/>
-        </w:rPr>
-        <w:t>语法</w:t>
-      </w:r>
-    </w:p>
-    <w:p>
-      <w:pPr>
-        <w:pStyle w:val="ListParagraph"/>
-        <w:numPr>
-          <w:ilvl w:val="1"/>
-          <w:numId w:val="1"/>
-        </w:numPr>
-        <w:ind w:firstLineChars="0"/>
-      </w:pPr>
-      <w:r>
-        <w:rPr>
-          <w:rFonts w:hint="eastAsia"/>
-        </w:rPr>
-        <w:t>使用</w:t>
-      </w:r>
-      <w:r>
-        <w:t>babel</w:t>
-      </w:r>
-      <w:r>
-        <w:rPr>
-          <w:rFonts w:hint="eastAsia"/>
-        </w:rPr>
-        <w:t>全新</w:t>
-      </w:r>
-      <w:r>
-        <w:t>的编译环境</w:t>
-      </w:r>
-    </w:p>
-    <w:p>
-      <w:pPr>
-        <w:pStyle w:val="ListParagraph"/>
-        <w:numPr>
-          <w:ilvl w:val="2"/>
-          <w:numId w:val="1"/>
-        </w:numPr>
-        <w:ind w:firstLineChars="0"/>
-      </w:pPr>
-      <w:r>
-        <w:rPr>
-          <w:rFonts w:hint="eastAsia"/>
-        </w:rPr>
-        <w:t>需</w:t>
-      </w:r>
-      <w:r>
-        <w:t>将</w:t>
-      </w:r>
-      <w:r>
-        <w:t>script</w:t>
-      </w:r>
-      <w:r>
-        <w:t>类型</w:t>
-      </w:r>
-      <w:r>
-        <w:rPr>
-          <w:rFonts w:hint="eastAsia"/>
-        </w:rPr>
-        <w:t>由</w:t>
-      </w:r>
-      <w:r>
-        <w:rPr>
-          <w:rFonts w:hint="eastAsia"/>
-        </w:rPr>
-        <w:t xml:space="preserve"> text/javascript </w:t>
-      </w:r>
-      <w:r>
-        <w:t>更改为</w:t>
-      </w:r>
-      <w:r>
-        <w:rPr>
-          <w:rFonts w:hint="eastAsia"/>
-        </w:rPr>
-        <w:t xml:space="preserve"> text/babel</w:t>
-      </w:r>
-    </w:p>
-    <w:p>
-      <w:pPr>
-        <w:pStyle w:val="ListParagraph"/>
-        <w:numPr>
-          <w:ilvl w:val="2"/>
-          <w:numId w:val="1"/>
-        </w:numPr>
-        <w:ind w:firstLineChars="0"/>
-      </w:pPr>
-      <w:r>
-        <w:rPr>
-          <w:rFonts w:hint="eastAsia"/>
-        </w:rPr>
-        <w:t>在</w:t>
-      </w:r>
-      <w:r>
-        <w:t>babel</w:t>
-      </w:r>
-      <w:r>
-        <w:t>中</w:t>
-      </w:r>
-      <w:r>
-        <w:rPr>
-          <w:rFonts w:hint="eastAsia"/>
-        </w:rPr>
-        <w:t>如</w:t>
-      </w:r>
-      <w:r>
-        <w:t>需要改变样式</w:t>
-      </w:r>
-      <w:r>
-        <w:rPr>
-          <w:rFonts w:hint="eastAsia"/>
-        </w:rPr>
-        <w:t>表</w:t>
-      </w:r>
-      <w:r>
-        <w:t>则需要</w:t>
-      </w:r>
-      <w:r>
-        <w:rPr>
-          <w:rFonts w:hint="eastAsia"/>
-        </w:rPr>
-        <w:t>使用</w:t>
-      </w:r>
-      <w:r>
-        <w:t>className</w:t>
-      </w:r>
-      <w:r>
-        <w:rPr>
-          <w:rFonts w:hint="eastAsia"/>
-        </w:rPr>
-        <w:t>而</w:t>
-      </w:r>
-      <w:r>
-        <w:t>不是</w:t>
-      </w:r>
-      <w:r>
-        <w:t>class</w:t>
-      </w:r>
-    </w:p>
-    <w:p>
-      <w:pPr>
-        <w:pStyle w:val="ListParagraph"/>
-        <w:numPr>
-          <w:ilvl w:val="2"/>
-          <w:numId w:val="1"/>
-        </w:numPr>
-        <w:ind w:firstLineChars="0"/>
-      </w:pPr>
-      <w:r>
-        <w:rPr>
-          <w:rFonts w:hint="eastAsia"/>
-        </w:rPr>
-        <w:t>引用</w:t>
-      </w:r>
-      <w:r>
-        <w:t>变量</w:t>
-      </w:r>
-      <w:r>
-        <w:rPr>
-          <w:rFonts w:hint="eastAsia"/>
-        </w:rPr>
-        <w:t>使用</w:t>
-      </w:r>
-      <w:r>
-        <w:t>“</w:t>
-      </w:r>
-      <w:r>
-        <w:rPr>
-          <w:rFonts w:hint="eastAsia"/>
-        </w:rPr>
-        <w:t>{</w:t>
-      </w:r>
-      <w:r>
-        <w:rPr>
-          <w:rFonts w:hint="eastAsia"/>
-        </w:rPr>
-        <w:t>变量名</w:t>
-      </w:r>
-      <w:r>
-        <w:rPr>
-          <w:rFonts w:hint="eastAsia"/>
-        </w:rPr>
-        <w:t>}</w:t>
-      </w:r>
-      <w:r>
-        <w:t>”</w:t>
-      </w:r>
-      <w:r>
-        <w:rPr>
-          <w:rFonts w:hint="eastAsia"/>
-        </w:rPr>
-        <w:t>大括号</w:t>
-      </w:r>
-    </w:p>
-    <w:p>
-      <w:pPr>
-        <w:pStyle w:val="ListParagraph"/>
-        <w:numPr>
-          <w:ilvl w:val="2"/>
-          <w:numId w:val="1"/>
-        </w:numPr>
-        <w:ind w:firstLineChars="0"/>
-      </w:pPr>
     </w:p>
     <w:sectPr>
       <w:pgSz w:w="11906" w:h="16838"/>
@@ -666,7 +1055,7 @@
 
 <file path=word/numbering.xml><?xml version="1.0" encoding="utf-8"?>
 <w:numbering xmlns:wpc="http://schemas.microsoft.com/office/word/2010/wordprocessingCanvas" xmlns:mc="http://schemas.openxmlformats.org/markup-compatibility/2006" xmlns:o="urn:schemas-microsoft-com:office:office" xmlns:r="http://schemas.openxmlformats.org/officeDocument/2006/relationships" xmlns:m="http://schemas.openxmlformats.org/officeDocument/2006/math" xmlns:v="urn:schemas-microsoft-com:vml" xmlns:wp14="http://schemas.microsoft.com/office/word/2010/wordprocessingDrawing" xmlns:wp="http://schemas.openxmlformats.org/drawingml/2006/wordprocessingDrawing" xmlns:w10="urn:schemas-microsoft-com:office:word" xmlns:w="http://schemas.openxmlformats.org/wordprocessingml/2006/main" xmlns:w14="http://schemas.microsoft.com/office/word/2010/wordml" xmlns:w15="http://schemas.microsoft.com/office/word/2012/wordml" xmlns:wpg="http://schemas.microsoft.com/office/word/2010/wordprocessingGroup" xmlns:wpi="http://schemas.microsoft.com/office/word/2010/wordprocessingInk" xmlns:wne="http://schemas.microsoft.com/office/word/2006/wordml" xmlns:wps="http://schemas.microsoft.com/office/word/2010/wordprocessingShape" mc:Ignorable="w14 w15 wp14">
-  <w:abstractNum w:abstractNumId="0" w15:restartNumberingAfterBreak="0">
+  <w:abstractNum w:abstractNumId="0">
     <w:nsid w:val="33893A90"/>
     <w:multiLevelType w:val="hybridMultilevel"/>
     <w:tmpl w:val="57DC0146"/>
